--- a/punya novi/BAB I.docx
+++ b/punya novi/BAB I.docx
@@ -1,6 +1,6 @@
 
 <file path=word/document.xml><?xml version="1.0" encoding="utf-8"?>
-<w:document xmlns:ve="http://schemas.openxmlformats.org/markup-compatibility/2006" xmlns:o="urn:schemas-microsoft-com:office:office" xmlns:r="http://schemas.openxmlformats.org/officeDocument/2006/relationships" xmlns:m="http://schemas.openxmlformats.org/officeDocument/2006/math" xmlns:v="urn:schemas-microsoft-com:vml" xmlns:wp="http://schemas.openxmlformats.org/drawingml/2006/wordprocessingDrawing" xmlns:w10="urn:schemas-microsoft-com:office:word" xmlns:w="http://schemas.openxmlformats.org/wordprocessingml/2006/main" xmlns:wne="http://schemas.microsoft.com/office/word/2006/wordml">
+<w:document xmlns:wpc="http://schemas.microsoft.com/office/word/2010/wordprocessingCanvas" xmlns:mc="http://schemas.openxmlformats.org/markup-compatibility/2006" xmlns:o="urn:schemas-microsoft-com:office:office" xmlns:r="http://schemas.openxmlformats.org/officeDocument/2006/relationships" xmlns:m="http://schemas.openxmlformats.org/officeDocument/2006/math" xmlns:v="urn:schemas-microsoft-com:vml" xmlns:wp14="http://schemas.microsoft.com/office/word/2010/wordprocessingDrawing" xmlns:wp="http://schemas.openxmlformats.org/drawingml/2006/wordprocessingDrawing" xmlns:w10="urn:schemas-microsoft-com:office:word" xmlns:w="http://schemas.openxmlformats.org/wordprocessingml/2006/main" xmlns:w14="http://schemas.microsoft.com/office/word/2010/wordml" xmlns:wpg="http://schemas.microsoft.com/office/word/2010/wordprocessingGroup" xmlns:wpi="http://schemas.microsoft.com/office/word/2010/wordprocessingInk" xmlns:wne="http://schemas.microsoft.com/office/word/2006/wordml" xmlns:wps="http://schemas.microsoft.com/office/word/2010/wordprocessingShape" mc:Ignorable="w14 wp14">
   <w:body>
     <w:p>
       <w:pPr>
@@ -93,7 +93,25 @@
           <w:sz w:val="24"/>
           <w:szCs w:val="24"/>
         </w:rPr>
-        <w:t>Anak  usia  dini  adalah  sosok  individu  yang  sedang  menjalani  suatu  proses perkembangan dengan pesat dan fundamental bagi kehidupan selanjutnya. Anak usia dini berada pada rentang usia 0-8 tahun. Pada masa ini</w:t>
+        <w:t xml:space="preserve">Anak  usia  dini  adalah  sosok  individu  yang  sedang  menjalani  suatu  proses perkembangan dengan pesat dan fundamental bagi kehidupan selanjutnya. Anak </w:t>
+      </w:r>
+      <w:proofErr w:type="gramStart"/>
+      <w:r>
+        <w:rPr>
+          <w:rFonts w:ascii="Times New Roman" w:eastAsia="Times New Roman" w:hAnsi="Times New Roman" w:cs="Times New Roman"/>
+          <w:sz w:val="24"/>
+          <w:szCs w:val="24"/>
+        </w:rPr>
+        <w:t>usia</w:t>
+      </w:r>
+      <w:proofErr w:type="gramEnd"/>
+      <w:r>
+        <w:rPr>
+          <w:rFonts w:ascii="Times New Roman" w:eastAsia="Times New Roman" w:hAnsi="Times New Roman" w:cs="Times New Roman"/>
+          <w:sz w:val="24"/>
+          <w:szCs w:val="24"/>
+        </w:rPr>
+        <w:t xml:space="preserve"> dini berada pada rentang usia 0-8 tahun. Pada masa ini</w:t>
       </w:r>
       <w:r>
         <w:rPr>
@@ -149,7 +167,25 @@
           <w:sz w:val="24"/>
           <w:szCs w:val="24"/>
         </w:rPr>
-        <w:t xml:space="preserve">roses pembelajaran  sebagai  bentuk  perlakuan  yang  diberikan  pada  anak harus memperhatikan karakteristik yang dimiliki yang dimiliki setiap tahap perkembangan </w:t>
+        <w:t xml:space="preserve">roses </w:t>
+      </w:r>
+      <w:proofErr w:type="gramStart"/>
+      <w:r>
+        <w:rPr>
+          <w:rFonts w:ascii="Times New Roman" w:eastAsia="Times New Roman" w:hAnsi="Times New Roman" w:cs="Times New Roman"/>
+          <w:sz w:val="24"/>
+          <w:szCs w:val="24"/>
+        </w:rPr>
+        <w:t>pembelajaran  sebagai</w:t>
+      </w:r>
+      <w:proofErr w:type="gramEnd"/>
+      <w:r>
+        <w:rPr>
+          <w:rFonts w:ascii="Times New Roman" w:eastAsia="Times New Roman" w:hAnsi="Times New Roman" w:cs="Times New Roman"/>
+          <w:sz w:val="24"/>
+          <w:szCs w:val="24"/>
+        </w:rPr>
+        <w:t xml:space="preserve">  bentuk  perlakuan  yang  diberikan  pada  anak harus memperhatikan karakteristik yang dimiliki yang dimiliki setiap tahap perkembangan </w:t>
       </w:r>
       <w:r>
         <w:rPr>
@@ -178,7 +214,25 @@
           <w:sz w:val="24"/>
           <w:szCs w:val="24"/>
         </w:rPr>
-        <w:t xml:space="preserve">Pada perkembangan anak usia </w:t>
+        <w:t xml:space="preserve">Pada perkembangan anak </w:t>
+      </w:r>
+      <w:proofErr w:type="gramStart"/>
+      <w:r>
+        <w:rPr>
+          <w:rFonts w:ascii="Times New Roman" w:eastAsia="Times New Roman" w:hAnsi="Times New Roman" w:cs="Times New Roman"/>
+          <w:sz w:val="24"/>
+          <w:szCs w:val="24"/>
+        </w:rPr>
+        <w:t>usia</w:t>
+      </w:r>
+      <w:proofErr w:type="gramEnd"/>
+      <w:r>
+        <w:rPr>
+          <w:rFonts w:ascii="Times New Roman" w:eastAsia="Times New Roman" w:hAnsi="Times New Roman" w:cs="Times New Roman"/>
+          <w:sz w:val="24"/>
+          <w:szCs w:val="24"/>
+        </w:rPr>
+        <w:t xml:space="preserve"> </w:t>
       </w:r>
       <w:r>
         <w:rPr>
@@ -250,7 +304,25 @@
           <w:sz w:val="24"/>
           <w:szCs w:val="24"/>
         </w:rPr>
-        <w:t xml:space="preserve"> Sebelum memasuki masa sekolah dasar biasanya akan menjalani masa prasekolah.</w:t>
+        <w:t xml:space="preserve"> Sebelum memasuki masa sekolah dasar biasanya </w:t>
+      </w:r>
+      <w:proofErr w:type="gramStart"/>
+      <w:r>
+        <w:rPr>
+          <w:rFonts w:ascii="Times New Roman" w:eastAsia="Times New Roman" w:hAnsi="Times New Roman" w:cs="Times New Roman"/>
+          <w:sz w:val="24"/>
+          <w:szCs w:val="24"/>
+        </w:rPr>
+        <w:t>akan</w:t>
+      </w:r>
+      <w:proofErr w:type="gramEnd"/>
+      <w:r>
+        <w:rPr>
+          <w:rFonts w:ascii="Times New Roman" w:eastAsia="Times New Roman" w:hAnsi="Times New Roman" w:cs="Times New Roman"/>
+          <w:sz w:val="24"/>
+          <w:szCs w:val="24"/>
+        </w:rPr>
+        <w:t xml:space="preserve"> menjalani masa prasekolah.</w:t>
       </w:r>
     </w:p>
     <w:p>
@@ -265,6 +337,7 @@
           <w:szCs w:val="24"/>
         </w:rPr>
       </w:pPr>
+      <w:proofErr w:type="gramStart"/>
       <w:r>
         <w:rPr>
           <w:rFonts w:ascii="Times New Roman" w:eastAsia="Times New Roman" w:hAnsi="Times New Roman" w:cs="Times New Roman"/>
@@ -343,7 +416,25 @@
           <w:sz w:val="24"/>
           <w:szCs w:val="24"/>
         </w:rPr>
-        <w:t>tersebut. Salah satu</w:t>
+        <w:t>tersebut.</w:t>
+      </w:r>
+      <w:proofErr w:type="gramEnd"/>
+      <w:r>
+        <w:rPr>
+          <w:rFonts w:ascii="Times New Roman" w:eastAsia="Times New Roman" w:hAnsi="Times New Roman" w:cs="Times New Roman"/>
+          <w:sz w:val="24"/>
+          <w:szCs w:val="24"/>
+        </w:rPr>
+        <w:t xml:space="preserve"> </w:t>
+      </w:r>
+      <w:proofErr w:type="gramStart"/>
+      <w:r>
+        <w:rPr>
+          <w:rFonts w:ascii="Times New Roman" w:eastAsia="Times New Roman" w:hAnsi="Times New Roman" w:cs="Times New Roman"/>
+          <w:sz w:val="24"/>
+          <w:szCs w:val="24"/>
+        </w:rPr>
+        <w:t>Salah satu</w:t>
       </w:r>
       <w:r>
         <w:rPr>
@@ -386,6 +477,7 @@
         <w:lastRenderedPageBreak/>
         <w:t>keterampilan dan daya cipta yang diperlukan oleh anak didik dalam menyesuaikan diri dengan keluarganya dan untuk pertumbuhan dan perkembangan selanjutnya.</w:t>
       </w:r>
+      <w:proofErr w:type="gramEnd"/>
     </w:p>
     <w:p>
       <w:pPr>
@@ -399,14 +491,25 @@
           <w:szCs w:val="24"/>
         </w:rPr>
       </w:pPr>
-      <w:r>
-        <w:rPr>
-          <w:rFonts w:ascii="Times New Roman" w:eastAsia="Times New Roman" w:hAnsi="Times New Roman" w:cs="Times New Roman"/>
-          <w:sz w:val="24"/>
-          <w:szCs w:val="24"/>
-        </w:rPr>
-        <w:t xml:space="preserve">Dalam lingkungannya diharapkan anak dapat berperilaku sesuai dengan nilai-nilai moral yang ada. </w:t>
-      </w:r>
+      <w:proofErr w:type="gramStart"/>
+      <w:r>
+        <w:rPr>
+          <w:rFonts w:ascii="Times New Roman" w:eastAsia="Times New Roman" w:hAnsi="Times New Roman" w:cs="Times New Roman"/>
+          <w:sz w:val="24"/>
+          <w:szCs w:val="24"/>
+        </w:rPr>
+        <w:t>Dalam lingkungannya diharapkan anak dapat berperilaku sesuai dengan nilai-nilai moral yang ada.</w:t>
+      </w:r>
+      <w:proofErr w:type="gramEnd"/>
+      <w:r>
+        <w:rPr>
+          <w:rFonts w:ascii="Times New Roman" w:eastAsia="Times New Roman" w:hAnsi="Times New Roman" w:cs="Times New Roman"/>
+          <w:sz w:val="24"/>
+          <w:szCs w:val="24"/>
+        </w:rPr>
+        <w:t xml:space="preserve"> </w:t>
+      </w:r>
+      <w:proofErr w:type="gramStart"/>
       <w:r>
         <w:rPr>
           <w:rFonts w:ascii="Times New Roman" w:eastAsia="Times New Roman" w:hAnsi="Times New Roman" w:cs="Times New Roman"/>
@@ -431,6 +534,7 @@
         </w:rPr>
         <w:t xml:space="preserve"> salah satu aspek dalam perkembangan anak yang penting bagi pertumbuhan di lingkungan sosialnya.</w:t>
       </w:r>
+      <w:proofErr w:type="gramEnd"/>
       <w:r>
         <w:rPr>
           <w:rFonts w:ascii="Times New Roman" w:eastAsia="Times New Roman" w:hAnsi="Times New Roman" w:cs="Times New Roman"/>
@@ -439,6 +543,7 @@
         </w:rPr>
         <w:t xml:space="preserve"> </w:t>
       </w:r>
+      <w:proofErr w:type="gramStart"/>
       <w:r>
         <w:rPr>
           <w:rFonts w:ascii="Times New Roman" w:eastAsia="Times New Roman" w:hAnsi="Times New Roman" w:cs="Times New Roman"/>
@@ -493,7 +598,52 @@
           <w:sz w:val="24"/>
           <w:szCs w:val="24"/>
         </w:rPr>
-        <w:t xml:space="preserve"> atau gabungan dari beberapa sumber. Moral yang baik, berasal dari cara berpikir moralnya yang bersumber dari perkembangan moral kognitifnya. Moral yang baik, yang dimiliki oleh seseorang akan menghasilkan kepribadian yang baik pula. Ini berarti, </w:t>
+        <w:t xml:space="preserve"> atau gabungan dari beberapa sumber.</w:t>
+      </w:r>
+      <w:proofErr w:type="gramEnd"/>
+      <w:r>
+        <w:rPr>
+          <w:rFonts w:ascii="Times New Roman" w:eastAsia="Times New Roman" w:hAnsi="Times New Roman" w:cs="Times New Roman"/>
+          <w:sz w:val="24"/>
+          <w:szCs w:val="24"/>
+        </w:rPr>
+        <w:t xml:space="preserve"> Moral yang baik, berasal dari </w:t>
+      </w:r>
+      <w:proofErr w:type="gramStart"/>
+      <w:r>
+        <w:rPr>
+          <w:rFonts w:ascii="Times New Roman" w:eastAsia="Times New Roman" w:hAnsi="Times New Roman" w:cs="Times New Roman"/>
+          <w:sz w:val="24"/>
+          <w:szCs w:val="24"/>
+        </w:rPr>
+        <w:t>cara</w:t>
+      </w:r>
+      <w:proofErr w:type="gramEnd"/>
+      <w:r>
+        <w:rPr>
+          <w:rFonts w:ascii="Times New Roman" w:eastAsia="Times New Roman" w:hAnsi="Times New Roman" w:cs="Times New Roman"/>
+          <w:sz w:val="24"/>
+          <w:szCs w:val="24"/>
+        </w:rPr>
+        <w:t xml:space="preserve"> berpikir moralnya yang bersumber dari perkembangan moral kognitifnya. Moral yang baik, yang dimiliki oleh seseorang </w:t>
+      </w:r>
+      <w:proofErr w:type="gramStart"/>
+      <w:r>
+        <w:rPr>
+          <w:rFonts w:ascii="Times New Roman" w:eastAsia="Times New Roman" w:hAnsi="Times New Roman" w:cs="Times New Roman"/>
+          <w:sz w:val="24"/>
+          <w:szCs w:val="24"/>
+        </w:rPr>
+        <w:t>akan</w:t>
+      </w:r>
+      <w:proofErr w:type="gramEnd"/>
+      <w:r>
+        <w:rPr>
+          <w:rFonts w:ascii="Times New Roman" w:eastAsia="Times New Roman" w:hAnsi="Times New Roman" w:cs="Times New Roman"/>
+          <w:sz w:val="24"/>
+          <w:szCs w:val="24"/>
+        </w:rPr>
+        <w:t xml:space="preserve"> menghasilkan kepribadian yang baik pula. Ini berarti, </w:t>
       </w:r>
       <w:r>
         <w:rPr>
@@ -509,7 +659,25 @@
           <w:sz w:val="24"/>
           <w:szCs w:val="24"/>
         </w:rPr>
-        <w:t>pendidikan moral yang didapat oleh seseorang akan dapat membantu orang tersebut dalam pembentukan kepribadian yang baik dan moralitasnya (Sjarkawi, 2011).</w:t>
+        <w:t xml:space="preserve">pendidikan moral yang didapat oleh seseorang </w:t>
+      </w:r>
+      <w:proofErr w:type="gramStart"/>
+      <w:r>
+        <w:rPr>
+          <w:rFonts w:ascii="Times New Roman" w:eastAsia="Times New Roman" w:hAnsi="Times New Roman" w:cs="Times New Roman"/>
+          <w:sz w:val="24"/>
+          <w:szCs w:val="24"/>
+        </w:rPr>
+        <w:t>akan</w:t>
+      </w:r>
+      <w:proofErr w:type="gramEnd"/>
+      <w:r>
+        <w:rPr>
+          <w:rFonts w:ascii="Times New Roman" w:eastAsia="Times New Roman" w:hAnsi="Times New Roman" w:cs="Times New Roman"/>
+          <w:sz w:val="24"/>
+          <w:szCs w:val="24"/>
+        </w:rPr>
+        <w:t xml:space="preserve"> dapat membantu orang tersebut dalam pembentukan kepribadian yang baik dan moralitasnya (Sjarkawi, 2011).</w:t>
       </w:r>
     </w:p>
     <w:p>
@@ -524,6 +692,7 @@
           <w:szCs w:val="24"/>
         </w:rPr>
       </w:pPr>
+      <w:proofErr w:type="gramStart"/>
       <w:r>
         <w:rPr>
           <w:rFonts w:ascii="Times New Roman" w:eastAsia="Times New Roman" w:hAnsi="Times New Roman" w:cs="Times New Roman"/>
@@ -578,7 +747,25 @@
           <w:sz w:val="24"/>
           <w:szCs w:val="24"/>
         </w:rPr>
-        <w:t>. Anak prasekolah pada umur 4-5 tahun berada pada tahapan pertama</w:t>
+        <w:t>.</w:t>
+      </w:r>
+      <w:proofErr w:type="gramEnd"/>
+      <w:r>
+        <w:rPr>
+          <w:rFonts w:ascii="Times New Roman" w:eastAsia="Times New Roman" w:hAnsi="Times New Roman" w:cs="Times New Roman"/>
+          <w:sz w:val="24"/>
+          <w:szCs w:val="24"/>
+        </w:rPr>
+        <w:t xml:space="preserve"> </w:t>
+      </w:r>
+      <w:proofErr w:type="gramStart"/>
+      <w:r>
+        <w:rPr>
+          <w:rFonts w:ascii="Times New Roman" w:eastAsia="Times New Roman" w:hAnsi="Times New Roman" w:cs="Times New Roman"/>
+          <w:sz w:val="24"/>
+          <w:szCs w:val="24"/>
+        </w:rPr>
+        <w:t>Anak prasekolah pada umur 4-5 tahun berada pada tahapan pertama</w:t>
       </w:r>
       <w:r>
         <w:rPr>
@@ -618,7 +805,25 @@
           <w:sz w:val="24"/>
           <w:szCs w:val="24"/>
         </w:rPr>
-        <w:t>sialnya. Mereka menganggap orang</w:t>
+        <w:t>sialnya.</w:t>
+      </w:r>
+      <w:proofErr w:type="gramEnd"/>
+      <w:r>
+        <w:rPr>
+          <w:rFonts w:ascii="Times New Roman" w:eastAsia="Times New Roman" w:hAnsi="Times New Roman" w:cs="Times New Roman"/>
+          <w:sz w:val="24"/>
+          <w:szCs w:val="24"/>
+        </w:rPr>
+        <w:t xml:space="preserve"> </w:t>
+      </w:r>
+      <w:proofErr w:type="gramStart"/>
+      <w:r>
+        <w:rPr>
+          <w:rFonts w:ascii="Times New Roman" w:eastAsia="Times New Roman" w:hAnsi="Times New Roman" w:cs="Times New Roman"/>
+          <w:sz w:val="24"/>
+          <w:szCs w:val="24"/>
+        </w:rPr>
+        <w:t>Mereka menganggap orang</w:t>
       </w:r>
       <w:r>
         <w:rPr>
@@ -628,6 +833,7 @@
         </w:rPr>
         <w:t>tua dan semua orang dewasa berwenang memberikan peraturan dan mereka mengikuti peraturan yang telah diberikan pada mereka.</w:t>
       </w:r>
+      <w:proofErr w:type="gramEnd"/>
     </w:p>
     <w:p>
       <w:pPr>
@@ -720,6 +926,7 @@
         </w:rPr>
         <w:t xml:space="preserve"> </w:t>
       </w:r>
+      <w:proofErr w:type="gramStart"/>
       <w:r>
         <w:rPr>
           <w:rFonts w:ascii="Times New Roman" w:eastAsia="Times New Roman" w:hAnsi="Times New Roman" w:cs="Times New Roman"/>
@@ -816,6 +1023,7 @@
         </w:rPr>
         <w:t>dengan nilai-nilai moral.</w:t>
       </w:r>
+      <w:proofErr w:type="gramEnd"/>
       <w:r>
         <w:rPr>
           <w:rFonts w:ascii="Times New Roman" w:hAnsi="Times New Roman" w:cs="Times New Roman"/>
@@ -835,6 +1043,7 @@
           <w:sz w:val="24"/>
         </w:rPr>
       </w:pPr>
+      <w:proofErr w:type="gramStart"/>
       <w:r>
         <w:rPr>
           <w:rFonts w:ascii="Times New Roman" w:hAnsi="Times New Roman" w:cs="Times New Roman"/>
@@ -904,21 +1113,77 @@
           <w:rFonts w:ascii="Times New Roman" w:hAnsi="Times New Roman" w:cs="Times New Roman"/>
           <w:sz w:val="24"/>
         </w:rPr>
-        <w:t xml:space="preserve">prestasi yang signifikan. </w:t>
-      </w:r>
-      <w:r>
-        <w:rPr>
-          <w:rFonts w:ascii="Times New Roman" w:hAnsi="Times New Roman" w:cs="Times New Roman"/>
-          <w:sz w:val="24"/>
-        </w:rPr>
-        <w:t>Notosrijoedono (2015) juga menggungkapkan bahwa dengan meningkatkannya kecerdasan moral dapat melahirkan kepercayaan diri secara langsung dan tidak langsung, disadari atau tidak disadari akan memperngaruhi sikap dan kepribadian anak. Ide, inisiatif, kreatifitas, keberanian, ketekunan, suka berkerja keras dan banyak berkarya akan mempengaruhi tingkat kecerdasan moral anak yang didukung dengan pengetahuan dan keterampilan.</w:t>
-      </w:r>
-      <w:r>
-        <w:rPr>
-          <w:rFonts w:ascii="Times New Roman" w:hAnsi="Times New Roman" w:cs="Times New Roman"/>
-          <w:sz w:val="24"/>
-        </w:rPr>
-        <w:t xml:space="preserve"> Sedangkan orangtua yang tidak dapat meningkatkan kecerdasan moral, maka orangtua telah menciptakan hambatan pada perkembangan alamiah anak untuk mengenal dunia dan membangun kepercayaan diri, dan merasa dirinya berguna. </w:t>
+        <w:t>prestasi yang signifikan.</w:t>
+      </w:r>
+      <w:proofErr w:type="gramEnd"/>
+      <w:r>
+        <w:rPr>
+          <w:rFonts w:ascii="Times New Roman" w:hAnsi="Times New Roman" w:cs="Times New Roman"/>
+          <w:sz w:val="24"/>
+        </w:rPr>
+        <w:t xml:space="preserve"> </w:t>
+      </w:r>
+      <w:r>
+        <w:rPr>
+          <w:rFonts w:ascii="Times New Roman" w:hAnsi="Times New Roman" w:cs="Times New Roman"/>
+          <w:sz w:val="24"/>
+        </w:rPr>
+        <w:t xml:space="preserve">Notosrijoedono (2015) juga menggungkapkan bahwa dengan meningkatkannya kecerdasan moral dapat melahirkan kepercayaan diri secara langsung dan tidak langsung, disadari atau tidak disadari </w:t>
+      </w:r>
+      <w:proofErr w:type="gramStart"/>
+      <w:r>
+        <w:rPr>
+          <w:rFonts w:ascii="Times New Roman" w:hAnsi="Times New Roman" w:cs="Times New Roman"/>
+          <w:sz w:val="24"/>
+        </w:rPr>
+        <w:t>akan</w:t>
+      </w:r>
+      <w:proofErr w:type="gramEnd"/>
+      <w:r>
+        <w:rPr>
+          <w:rFonts w:ascii="Times New Roman" w:hAnsi="Times New Roman" w:cs="Times New Roman"/>
+          <w:sz w:val="24"/>
+        </w:rPr>
+        <w:t xml:space="preserve"> memperngaruhi sikap dan kepribadian anak. Ide, inisiatif, kreatifitas, keberanian, ketekunan, suka berkerja keras dan banyak berkarya </w:t>
+      </w:r>
+      <w:proofErr w:type="gramStart"/>
+      <w:r>
+        <w:rPr>
+          <w:rFonts w:ascii="Times New Roman" w:hAnsi="Times New Roman" w:cs="Times New Roman"/>
+          <w:sz w:val="24"/>
+        </w:rPr>
+        <w:t>akan</w:t>
+      </w:r>
+      <w:proofErr w:type="gramEnd"/>
+      <w:r>
+        <w:rPr>
+          <w:rFonts w:ascii="Times New Roman" w:hAnsi="Times New Roman" w:cs="Times New Roman"/>
+          <w:sz w:val="24"/>
+        </w:rPr>
+        <w:t xml:space="preserve"> mempengaruhi tingkat kecerdasan moral anak yang didukung dengan pengetahuan dan keterampilan.</w:t>
+      </w:r>
+      <w:r>
+        <w:rPr>
+          <w:rFonts w:ascii="Times New Roman" w:hAnsi="Times New Roman" w:cs="Times New Roman"/>
+          <w:sz w:val="24"/>
+        </w:rPr>
+        <w:t xml:space="preserve"> </w:t>
+      </w:r>
+      <w:proofErr w:type="gramStart"/>
+      <w:r>
+        <w:rPr>
+          <w:rFonts w:ascii="Times New Roman" w:hAnsi="Times New Roman" w:cs="Times New Roman"/>
+          <w:sz w:val="24"/>
+        </w:rPr>
+        <w:t>Sedangkan orangtua yang tidak dapat meningkatkan kecerdasan moral, maka orangtua telah menciptakan hambatan pada perkembangan alamiah anak untuk mengenal dunia dan membangun kepercayaan diri, dan merasa dirinya berguna.</w:t>
+      </w:r>
+      <w:proofErr w:type="gramEnd"/>
+      <w:r>
+        <w:rPr>
+          <w:rFonts w:ascii="Times New Roman" w:hAnsi="Times New Roman" w:cs="Times New Roman"/>
+          <w:sz w:val="24"/>
+        </w:rPr>
+        <w:t xml:space="preserve"> </w:t>
       </w:r>
     </w:p>
     <w:p>
@@ -932,6 +1197,7 @@
           <w:sz w:val="24"/>
         </w:rPr>
       </w:pPr>
+      <w:proofErr w:type="gramStart"/>
       <w:r>
         <w:rPr>
           <w:rFonts w:ascii="Times New Roman" w:hAnsi="Times New Roman" w:cs="Times New Roman"/>
@@ -1016,19 +1282,36 @@
         </w:rPr>
         <w:t>memberikan perhatian khusus pada anak.</w:t>
       </w:r>
-      <w:r>
-        <w:rPr>
-          <w:rFonts w:ascii="Times New Roman" w:hAnsi="Times New Roman" w:cs="Times New Roman"/>
-          <w:sz w:val="24"/>
-        </w:rPr>
-        <w:t xml:space="preserve"> Apabila orang</w:t>
-      </w:r>
-      <w:r>
-        <w:rPr>
-          <w:rFonts w:ascii="Times New Roman" w:hAnsi="Times New Roman" w:cs="Times New Roman"/>
-          <w:sz w:val="24"/>
-        </w:rPr>
-        <w:t xml:space="preserve">tua atau guru kurang memberikan perhatian khusus, maka menimbulkan permasalahan-permasalahan yang berkaitan dengan moral anak. Hal ini sesuai dengan wawancara yang telah dilakukan, terhadap salah satu guru TK yang mengatakan bahwa anak-anak sering </w:t>
+      <w:proofErr w:type="gramEnd"/>
+      <w:r>
+        <w:rPr>
+          <w:rFonts w:ascii="Times New Roman" w:hAnsi="Times New Roman" w:cs="Times New Roman"/>
+          <w:sz w:val="24"/>
+        </w:rPr>
+        <w:t xml:space="preserve"> </w:t>
+      </w:r>
+      <w:proofErr w:type="gramStart"/>
+      <w:r>
+        <w:rPr>
+          <w:rFonts w:ascii="Times New Roman" w:hAnsi="Times New Roman" w:cs="Times New Roman"/>
+          <w:sz w:val="24"/>
+        </w:rPr>
+        <w:t>Apabila orang</w:t>
+      </w:r>
+      <w:r>
+        <w:rPr>
+          <w:rFonts w:ascii="Times New Roman" w:hAnsi="Times New Roman" w:cs="Times New Roman"/>
+          <w:sz w:val="24"/>
+        </w:rPr>
+        <w:t>tua atau guru kurang memberikan perhatian khusus, maka menimbulkan permasalahan-permasalahan yang berkaitan dengan moral anak.</w:t>
+      </w:r>
+      <w:proofErr w:type="gramEnd"/>
+      <w:r>
+        <w:rPr>
+          <w:rFonts w:ascii="Times New Roman" w:hAnsi="Times New Roman" w:cs="Times New Roman"/>
+          <w:sz w:val="24"/>
+        </w:rPr>
+        <w:t xml:space="preserve"> Hal ini sesuai dengan wawancara yang telah dilakukan, terhadap salah satu guru TK yang mengatakan bahwa anak-anak sering </w:t>
       </w:r>
       <w:r>
         <w:rPr>
@@ -1071,12 +1354,94 @@
           <w:sz w:val="24"/>
         </w:rPr>
       </w:pPr>
-      <w:r>
-        <w:rPr>
-          <w:rFonts w:ascii="Times New Roman" w:hAnsi="Times New Roman" w:cs="Times New Roman"/>
-          <w:sz w:val="24"/>
-        </w:rPr>
-        <w:t xml:space="preserve">Pada hasil wawancara dengan orangtua murid, menjelaskan bahwa penanaman nilai-nilai moral merupakan suatu hal yang sulit dilakukan. Hal tersebut membuat orangtua baru memerlukan metode-metode khusus untuk menanamkan nilai-nilai moral tersebut, seperti memberitahu nilai-nilai moral dengan metode berceramah. Dengan penanaman nilai-nilai moral yang dilakukan oleh orangtua anak-anak dapat mengetahui perilaku benar dan salah. Tetapi hal tersebut kurang efektif untuk anak, karena anak dapat mengulang kesalahan-kesalahan yang dilakukan. Sehingga orangtua memerlukan metode khusus untuk menanamkan nilai-nilai moral pada anak. </w:t>
+      <w:proofErr w:type="gramStart"/>
+      <w:r>
+        <w:rPr>
+          <w:rFonts w:ascii="Times New Roman" w:hAnsi="Times New Roman" w:cs="Times New Roman"/>
+          <w:sz w:val="24"/>
+        </w:rPr>
+        <w:t>Pada hasil wawancara dengan orangtua murid, menjelaskan bahwa penanaman ni</w:t>
+      </w:r>
+      <w:bookmarkStart w:id="0" w:name="_GoBack"/>
+      <w:bookmarkEnd w:id="0"/>
+      <w:r>
+        <w:rPr>
+          <w:rFonts w:ascii="Times New Roman" w:hAnsi="Times New Roman" w:cs="Times New Roman"/>
+          <w:sz w:val="24"/>
+        </w:rPr>
+        <w:t>lai-nilai moral merupakan suatu hal yang sulit dilakukan.</w:t>
+      </w:r>
+      <w:proofErr w:type="gramEnd"/>
+      <w:r>
+        <w:rPr>
+          <w:rFonts w:ascii="Times New Roman" w:hAnsi="Times New Roman" w:cs="Times New Roman"/>
+          <w:sz w:val="24"/>
+        </w:rPr>
+        <w:t xml:space="preserve"> </w:t>
+      </w:r>
+      <w:proofErr w:type="gramStart"/>
+      <w:r>
+        <w:rPr>
+          <w:rFonts w:ascii="Times New Roman" w:hAnsi="Times New Roman" w:cs="Times New Roman"/>
+          <w:sz w:val="24"/>
+        </w:rPr>
+        <w:t>Hal tersebut membuat orangtua baru memerlukan metode-metode khusus untuk menanamkan nilai-nilai moral tersebut, seperti memberitahu nilai-nilai moral dengan metode berceramah.</w:t>
+      </w:r>
+      <w:proofErr w:type="gramEnd"/>
+      <w:r>
+        <w:rPr>
+          <w:rFonts w:ascii="Times New Roman" w:hAnsi="Times New Roman" w:cs="Times New Roman"/>
+          <w:sz w:val="24"/>
+        </w:rPr>
+        <w:t xml:space="preserve"> </w:t>
+      </w:r>
+      <w:proofErr w:type="gramStart"/>
+      <w:r>
+        <w:rPr>
+          <w:rFonts w:ascii="Times New Roman" w:hAnsi="Times New Roman" w:cs="Times New Roman"/>
+          <w:sz w:val="24"/>
+        </w:rPr>
+        <w:t>Dengan penanaman nilai-nilai moral yang dilakukan oleh orangtua anak-anak dapat mengetahui perilaku benar dan salah.</w:t>
+      </w:r>
+      <w:proofErr w:type="gramEnd"/>
+      <w:r>
+        <w:rPr>
+          <w:rFonts w:ascii="Times New Roman" w:hAnsi="Times New Roman" w:cs="Times New Roman"/>
+          <w:sz w:val="24"/>
+        </w:rPr>
+        <w:t xml:space="preserve"> </w:t>
+      </w:r>
+      <w:proofErr w:type="gramStart"/>
+      <w:r>
+        <w:rPr>
+          <w:rFonts w:ascii="Times New Roman" w:hAnsi="Times New Roman" w:cs="Times New Roman"/>
+          <w:sz w:val="24"/>
+        </w:rPr>
+        <w:t>Tetapi hal tersebut kurang efektif untuk anak, karena anak dapat mengulang kesalahan-kesalahan yang dilakukan.</w:t>
+      </w:r>
+      <w:proofErr w:type="gramEnd"/>
+      <w:r>
+        <w:rPr>
+          <w:rFonts w:ascii="Times New Roman" w:hAnsi="Times New Roman" w:cs="Times New Roman"/>
+          <w:sz w:val="24"/>
+        </w:rPr>
+        <w:t xml:space="preserve"> </w:t>
+      </w:r>
+      <w:proofErr w:type="gramStart"/>
+      <w:r>
+        <w:rPr>
+          <w:rFonts w:ascii="Times New Roman" w:hAnsi="Times New Roman" w:cs="Times New Roman"/>
+          <w:sz w:val="24"/>
+        </w:rPr>
+        <w:t>Sehingga orangtua memerlukan metode khusus untuk menanamkan nilai-nilai moral pada anak.</w:t>
+      </w:r>
+      <w:proofErr w:type="gramEnd"/>
+      <w:r>
+        <w:rPr>
+          <w:rFonts w:ascii="Times New Roman" w:hAnsi="Times New Roman" w:cs="Times New Roman"/>
+          <w:sz w:val="24"/>
+        </w:rPr>
+        <w:t xml:space="preserve"> </w:t>
       </w:r>
     </w:p>
     <w:p>
@@ -1090,19 +1455,52 @@
           <w:sz w:val="24"/>
         </w:rPr>
       </w:pPr>
-      <w:r>
-        <w:rPr>
-          <w:rFonts w:ascii="Times New Roman" w:hAnsi="Times New Roman" w:cs="Times New Roman"/>
-          <w:sz w:val="24"/>
-        </w:rPr>
-        <w:t>Pada wawancara tersebut guru menjelaskan mengenai sistem pengajaran di TK tersebut. Sistem pengajaran tersebut menggunakan metode sentra, dimana metode ini dibagi menjadi lima kelas yaitu, sentra balok, sentra persiapan, sentra seni, sentra alam, dan sentra peran. Pada setiap sentra mempunyai</w:t>
-      </w:r>
-      <w:r>
-        <w:rPr>
-          <w:rFonts w:ascii="Times New Roman" w:hAnsi="Times New Roman" w:cs="Times New Roman"/>
-          <w:sz w:val="24"/>
-        </w:rPr>
-        <w:t xml:space="preserve"> fungsi masing-masing, sentra balok memiliki fungsi mengenalkan konsep ruang, bentuk dan ukuran pada anak, sentra persiapan memiliki fungsi mengoptimalkan persiapan skolastik (membaca, menulis, dan berhitung), sentra seni memiliki fungsi mengembangkan kreativitas anak, sentra alam memiliki fungsi mengenalkan dasar-dasar pengetahuan alam, dan sentra peran memiliki fungsi mengembangkan kemampuan imajinasi, sosialisasi dan berbahasa. Pada setiap minggunya masing-masing sentra memiliki tema dari kompetensi dasar yang ditetapkan oleh pihak </w:t>
+      <w:proofErr w:type="gramStart"/>
+      <w:r>
+        <w:rPr>
+          <w:rFonts w:ascii="Times New Roman" w:hAnsi="Times New Roman" w:cs="Times New Roman"/>
+          <w:sz w:val="24"/>
+        </w:rPr>
+        <w:t>Pada wawancara tersebut guru menjelaskan mengenai sistem pengajaran di TK tersebut.</w:t>
+      </w:r>
+      <w:proofErr w:type="gramEnd"/>
+      <w:r>
+        <w:rPr>
+          <w:rFonts w:ascii="Times New Roman" w:hAnsi="Times New Roman" w:cs="Times New Roman"/>
+          <w:sz w:val="24"/>
+        </w:rPr>
+        <w:t xml:space="preserve"> Sistem pengajaran tersebut menggunakan metode sentra, dimana metode ini dibagi menjadi </w:t>
+      </w:r>
+      <w:proofErr w:type="gramStart"/>
+      <w:r>
+        <w:rPr>
+          <w:rFonts w:ascii="Times New Roman" w:hAnsi="Times New Roman" w:cs="Times New Roman"/>
+          <w:sz w:val="24"/>
+        </w:rPr>
+        <w:t>lima</w:t>
+      </w:r>
+      <w:proofErr w:type="gramEnd"/>
+      <w:r>
+        <w:rPr>
+          <w:rFonts w:ascii="Times New Roman" w:hAnsi="Times New Roman" w:cs="Times New Roman"/>
+          <w:sz w:val="24"/>
+        </w:rPr>
+        <w:t xml:space="preserve"> kelas yaitu, sentra balok, sentra persiapan, sentra seni, sentra alam, dan sentra peran. Pada setiap sentra mempunyai</w:t>
+      </w:r>
+      <w:r>
+        <w:rPr>
+          <w:rFonts w:ascii="Times New Roman" w:hAnsi="Times New Roman" w:cs="Times New Roman"/>
+          <w:sz w:val="24"/>
+        </w:rPr>
+        <w:t xml:space="preserve"> fungsi masing-masing, sentra balok memiliki fungsi mengenalkan konsep ruang, bentuk dan ukuran pada anak, sentra persiapan memiliki fungsi mengoptimalkan persiapan skolastik (membaca, menulis, dan berhitung), sentra seni memiliki fungsi mengembangkan kreativitas anak, sentra alam memiliki fungsi mengenalkan dasar-dasar pengetahuan alam, dan sentra peran memiliki fungsi mengembangkan kemampuan imajinasi, sosialisasi dan berbahasa. </w:t>
+      </w:r>
+      <w:proofErr w:type="gramStart"/>
+      <w:r>
+        <w:rPr>
+          <w:rFonts w:ascii="Times New Roman" w:hAnsi="Times New Roman" w:cs="Times New Roman"/>
+          <w:sz w:val="24"/>
+        </w:rPr>
+        <w:t xml:space="preserve">Pada setiap minggunya masing-masing sentra memiliki tema dari kompetensi dasar yang ditetapkan oleh pihak </w:t>
       </w:r>
       <w:r>
         <w:rPr>
@@ -1119,6 +1517,7 @@
         </w:rPr>
         <w:t>ehingga sekolah tidak menjadikan fokus utama perkembangan moral sesuai dengan kompetensi dasar sekolah tersebut.</w:t>
       </w:r>
+      <w:proofErr w:type="gramEnd"/>
     </w:p>
     <w:p>
       <w:pPr>
@@ -1131,6 +1530,7 @@
           <w:sz w:val="24"/>
         </w:rPr>
       </w:pPr>
+      <w:proofErr w:type="gramStart"/>
       <w:r>
         <w:rPr>
           <w:rFonts w:ascii="Times New Roman" w:hAnsi="Times New Roman" w:cs="Times New Roman"/>
@@ -1143,7 +1543,31 @@
           <w:rFonts w:ascii="Times New Roman" w:hAnsi="Times New Roman" w:cs="Times New Roman"/>
           <w:sz w:val="24"/>
         </w:rPr>
-        <w:t xml:space="preserve">menarik kesimpulan bahwa sistem pengajaran pada TK tersebut belum berfokus secara khusus pada pengembangan kecerdasan moral pada anak. Sistem pengajaran tersebut hanya berfokus pada pencapaian target disetiap sentra yang dimiliki. Maka, dari itu peneliti memberikan salah satu metode yaitu dengan bercerita untuk membantu para pengajar agar dapat menyampaikan nilai-nilai moral sehingga pengembangan kecerdasan moral tersebut maksimal sesuai dengan tahapannya. </w:t>
+        <w:t>menarik kesimpulan bahwa sistem pengajaran pada TK tersebut belum berfokus secara khusus pada pengembangan kecerdasan moral pada anak.</w:t>
+      </w:r>
+      <w:proofErr w:type="gramEnd"/>
+      <w:r>
+        <w:rPr>
+          <w:rFonts w:ascii="Times New Roman" w:hAnsi="Times New Roman" w:cs="Times New Roman"/>
+          <w:sz w:val="24"/>
+        </w:rPr>
+        <w:t xml:space="preserve"> Sistem pengajaran tersebut hanya berfokus pada pencapaian target disetiap sentra yang dimiliki. </w:t>
+      </w:r>
+      <w:proofErr w:type="gramStart"/>
+      <w:r>
+        <w:rPr>
+          <w:rFonts w:ascii="Times New Roman" w:hAnsi="Times New Roman" w:cs="Times New Roman"/>
+          <w:sz w:val="24"/>
+        </w:rPr>
+        <w:t>Maka, dari itu peneliti memberikan salah satu metode yaitu dengan bercerita untuk membantu para pengajar agar dapat menyampaikan nilai-nilai moral sehingga pengembangan kecerdasan moral tersebut maksimal sesuai dengan tahapannya.</w:t>
+      </w:r>
+      <w:proofErr w:type="gramEnd"/>
+      <w:r>
+        <w:rPr>
+          <w:rFonts w:ascii="Times New Roman" w:hAnsi="Times New Roman" w:cs="Times New Roman"/>
+          <w:sz w:val="24"/>
+        </w:rPr>
+        <w:t xml:space="preserve"> </w:t>
       </w:r>
     </w:p>
     <w:p>
@@ -1158,13 +1582,23 @@
           <w:sz w:val="24"/>
         </w:rPr>
       </w:pPr>
+      <w:proofErr w:type="gramStart"/>
       <w:r>
         <w:rPr>
           <w:rFonts w:ascii="Times New Roman" w:hAnsi="Times New Roman" w:cs="Times New Roman"/>
           <w:b/>
           <w:sz w:val="24"/>
         </w:rPr>
-        <w:t xml:space="preserve">Tabel 1. Hasil </w:t>
+        <w:t>Tabel 1.</w:t>
+      </w:r>
+      <w:proofErr w:type="gramEnd"/>
+      <w:r>
+        <w:rPr>
+          <w:rFonts w:ascii="Times New Roman" w:hAnsi="Times New Roman" w:cs="Times New Roman"/>
+          <w:b/>
+          <w:sz w:val="24"/>
+        </w:rPr>
+        <w:t xml:space="preserve"> Hasil </w:t>
       </w:r>
       <w:r>
         <w:rPr>
@@ -1198,7 +1632,7 @@
           <w:insideH w:val="none" w:sz="0" w:space="0" w:color="auto"/>
           <w:insideV w:val="none" w:sz="0" w:space="0" w:color="auto"/>
         </w:tblBorders>
-        <w:tblLook w:val="04A0"/>
+        <w:tblLook w:val="04A0" w:firstRow="1" w:lastRow="0" w:firstColumn="1" w:lastColumn="0" w:noHBand="0" w:noVBand="1"/>
       </w:tblPr>
       <w:tblGrid>
         <w:gridCol w:w="570"/>
@@ -1896,6 +2330,7 @@
           <w:sz w:val="24"/>
         </w:rPr>
       </w:pPr>
+      <w:proofErr w:type="gramStart"/>
       <w:r>
         <w:rPr>
           <w:rFonts w:ascii="Times New Roman" w:hAnsi="Times New Roman" w:cs="Times New Roman"/>
@@ -1923,7 +2358,23 @@
           <w:rFonts w:ascii="Times New Roman" w:hAnsi="Times New Roman" w:cs="Times New Roman"/>
           <w:sz w:val="24"/>
         </w:rPr>
-        <w:t xml:space="preserve">, dengan rata-rata kecerdasan moral anak rendah dan sedang. Kecerdasan moral memiliki tujuh aspek, hasil </w:t>
+        <w:t>, dengan rata-rata kecerdasan moral anak rendah dan sedang.</w:t>
+      </w:r>
+      <w:proofErr w:type="gramEnd"/>
+      <w:r>
+        <w:rPr>
+          <w:rFonts w:ascii="Times New Roman" w:hAnsi="Times New Roman" w:cs="Times New Roman"/>
+          <w:sz w:val="24"/>
+        </w:rPr>
+        <w:t xml:space="preserve"> </w:t>
+      </w:r>
+      <w:proofErr w:type="gramStart"/>
+      <w:r>
+        <w:rPr>
+          <w:rFonts w:ascii="Times New Roman" w:hAnsi="Times New Roman" w:cs="Times New Roman"/>
+          <w:sz w:val="24"/>
+        </w:rPr>
+        <w:t xml:space="preserve">Kecerdasan moral memiliki tujuh aspek, hasil </w:t>
       </w:r>
       <w:r>
         <w:rPr>
@@ -1938,7 +2389,23 @@
           <w:rFonts w:ascii="Times New Roman" w:hAnsi="Times New Roman" w:cs="Times New Roman"/>
           <w:sz w:val="24"/>
         </w:rPr>
-        <w:t xml:space="preserve"> menunjukan bahwa nurani dan toleransi menunjukan skor yang rendah. Jumlah siswa yang dilakukan </w:t>
+        <w:t xml:space="preserve"> menunjukan bahwa nurani dan toleransi menunjukan skor yang rendah.</w:t>
+      </w:r>
+      <w:proofErr w:type="gramEnd"/>
+      <w:r>
+        <w:rPr>
+          <w:rFonts w:ascii="Times New Roman" w:hAnsi="Times New Roman" w:cs="Times New Roman"/>
+          <w:sz w:val="24"/>
+        </w:rPr>
+        <w:t xml:space="preserve"> </w:t>
+      </w:r>
+      <w:proofErr w:type="gramStart"/>
+      <w:r>
+        <w:rPr>
+          <w:rFonts w:ascii="Times New Roman" w:hAnsi="Times New Roman" w:cs="Times New Roman"/>
+          <w:sz w:val="24"/>
+        </w:rPr>
+        <w:t xml:space="preserve">Jumlah siswa yang dilakukan </w:t>
       </w:r>
       <w:r>
         <w:rPr>
@@ -1961,7 +2428,15 @@
           <w:rFonts w:ascii="Times New Roman" w:hAnsi="Times New Roman" w:cs="Times New Roman"/>
           <w:sz w:val="24"/>
         </w:rPr>
-        <w:t xml:space="preserve"> sebanyak 57 siswa, dengan jumlah seluruh sebanyak 70 siswa. </w:t>
+        <w:t xml:space="preserve"> sebanyak 57 siswa, dengan jumlah seluruh sebanyak 70 siswa.</w:t>
+      </w:r>
+      <w:proofErr w:type="gramEnd"/>
+      <w:r>
+        <w:rPr>
+          <w:rFonts w:ascii="Times New Roman" w:hAnsi="Times New Roman" w:cs="Times New Roman"/>
+          <w:sz w:val="24"/>
+        </w:rPr>
+        <w:t xml:space="preserve"> </w:t>
       </w:r>
       <w:r>
         <w:rPr>
@@ -2003,7 +2478,23 @@
           <w:rFonts w:ascii="Times New Roman" w:hAnsi="Times New Roman" w:cs="Times New Roman"/>
           <w:sz w:val="24"/>
         </w:rPr>
-        <w:t>. Dengan ini, yang akan diberikan perlakuan pada penelitian ini, siswa yang memiliki kecerdasan moral dengan kategorisasi</w:t>
+        <w:t xml:space="preserve">. Dengan ini, yang </w:t>
+      </w:r>
+      <w:proofErr w:type="gramStart"/>
+      <w:r>
+        <w:rPr>
+          <w:rFonts w:ascii="Times New Roman" w:hAnsi="Times New Roman" w:cs="Times New Roman"/>
+          <w:sz w:val="24"/>
+        </w:rPr>
+        <w:t>akan</w:t>
+      </w:r>
+      <w:proofErr w:type="gramEnd"/>
+      <w:r>
+        <w:rPr>
+          <w:rFonts w:ascii="Times New Roman" w:hAnsi="Times New Roman" w:cs="Times New Roman"/>
+          <w:sz w:val="24"/>
+        </w:rPr>
+        <w:t xml:space="preserve"> diberikan perlakuan pada penelitian ini, siswa yang memiliki kecerdasan moral dengan kategorisasi</w:t>
       </w:r>
       <w:r>
         <w:rPr>
@@ -2037,21 +2528,133 @@
           <w:sz w:val="24"/>
         </w:rPr>
         <w:lastRenderedPageBreak/>
-        <w:t xml:space="preserve">Diantara cara atau metode mendidik anak yang mudah adalah dengan bercerita. Sebagian besar anak senang dengan cerita, baik cerita yang sesungguhnya maupun sekedar dongeng fiksi belaka. Ketika anak ditawari untuk dibacakan cerita </w:t>
-      </w:r>
-      <w:r>
-        <w:rPr>
-          <w:rFonts w:ascii="Times New Roman" w:hAnsi="Times New Roman" w:cs="Times New Roman"/>
-          <w:sz w:val="24"/>
-        </w:rPr>
-        <w:t>atau mendengarkan suatu kisah maka anak akan diam dan menunggu cerita itu. Ketika sebuah kelas ditawari gurunya bercerita, maka anak akan mengikuti dengan antusias (Mustofa, 2015)</w:t>
-      </w:r>
-      <w:r>
-        <w:rPr>
-          <w:rFonts w:ascii="Times New Roman" w:hAnsi="Times New Roman" w:cs="Times New Roman"/>
-          <w:sz w:val="24"/>
-        </w:rPr>
-        <w:t>. Menurut Putri (2017) bercerita merupakan salah satu metode yang paling banyak digunakan dalam pengembangan nilai moral untuk anak usia dini. Melalui metode bercerita, dapat disampaikan beberapa pesan moral untuk anak. bercerita dapat pula memberikan pengalaman dan pembelajaran moral melalui sikap-sikap dari tokoh yang ada dalam cerita.</w:t>
+        <w:t xml:space="preserve">Diantara </w:t>
+      </w:r>
+      <w:proofErr w:type="gramStart"/>
+      <w:r>
+        <w:rPr>
+          <w:rFonts w:ascii="Times New Roman" w:hAnsi="Times New Roman" w:cs="Times New Roman"/>
+          <w:sz w:val="24"/>
+        </w:rPr>
+        <w:t>cara</w:t>
+      </w:r>
+      <w:proofErr w:type="gramEnd"/>
+      <w:r>
+        <w:rPr>
+          <w:rFonts w:ascii="Times New Roman" w:hAnsi="Times New Roman" w:cs="Times New Roman"/>
+          <w:sz w:val="24"/>
+        </w:rPr>
+        <w:t xml:space="preserve"> atau metode mendidik anak yang mudah adalah dengan bercerita. </w:t>
+      </w:r>
+      <w:proofErr w:type="gramStart"/>
+      <w:r>
+        <w:rPr>
+          <w:rFonts w:ascii="Times New Roman" w:hAnsi="Times New Roman" w:cs="Times New Roman"/>
+          <w:sz w:val="24"/>
+        </w:rPr>
+        <w:t>Sebagian besar anak senang dengan cerita, baik cerita yang sesungguhnya maupun sekedar dongeng fiksi belaka.</w:t>
+      </w:r>
+      <w:proofErr w:type="gramEnd"/>
+      <w:r>
+        <w:rPr>
+          <w:rFonts w:ascii="Times New Roman" w:hAnsi="Times New Roman" w:cs="Times New Roman"/>
+          <w:sz w:val="24"/>
+        </w:rPr>
+        <w:t xml:space="preserve"> Ketika anak ditawari untuk dibacakan cerita </w:t>
+      </w:r>
+      <w:r>
+        <w:rPr>
+          <w:rFonts w:ascii="Times New Roman" w:hAnsi="Times New Roman" w:cs="Times New Roman"/>
+          <w:sz w:val="24"/>
+        </w:rPr>
+        <w:t xml:space="preserve">atau mendengarkan suatu kisah maka anak </w:t>
+      </w:r>
+      <w:proofErr w:type="gramStart"/>
+      <w:r>
+        <w:rPr>
+          <w:rFonts w:ascii="Times New Roman" w:hAnsi="Times New Roman" w:cs="Times New Roman"/>
+          <w:sz w:val="24"/>
+        </w:rPr>
+        <w:t>akan</w:t>
+      </w:r>
+      <w:proofErr w:type="gramEnd"/>
+      <w:r>
+        <w:rPr>
+          <w:rFonts w:ascii="Times New Roman" w:hAnsi="Times New Roman" w:cs="Times New Roman"/>
+          <w:sz w:val="24"/>
+        </w:rPr>
+        <w:t xml:space="preserve"> diam dan menunggu cerita itu. Ketika sebuah kelas ditawari gurunya bercerita, maka anak </w:t>
+      </w:r>
+      <w:proofErr w:type="gramStart"/>
+      <w:r>
+        <w:rPr>
+          <w:rFonts w:ascii="Times New Roman" w:hAnsi="Times New Roman" w:cs="Times New Roman"/>
+          <w:sz w:val="24"/>
+        </w:rPr>
+        <w:t>akan</w:t>
+      </w:r>
+      <w:proofErr w:type="gramEnd"/>
+      <w:r>
+        <w:rPr>
+          <w:rFonts w:ascii="Times New Roman" w:hAnsi="Times New Roman" w:cs="Times New Roman"/>
+          <w:sz w:val="24"/>
+        </w:rPr>
+        <w:t xml:space="preserve"> mengikuti dengan antusias (Mustofa, 2015)</w:t>
+      </w:r>
+      <w:r>
+        <w:rPr>
+          <w:rFonts w:ascii="Times New Roman" w:hAnsi="Times New Roman" w:cs="Times New Roman"/>
+          <w:sz w:val="24"/>
+        </w:rPr>
+        <w:t xml:space="preserve">. Menurut Putri (2017) bercerita merupakan salah satu metode yang paling banyak digunakan dalam pengembangan nilai moral untuk anak </w:t>
+      </w:r>
+      <w:proofErr w:type="gramStart"/>
+      <w:r>
+        <w:rPr>
+          <w:rFonts w:ascii="Times New Roman" w:hAnsi="Times New Roman" w:cs="Times New Roman"/>
+          <w:sz w:val="24"/>
+        </w:rPr>
+        <w:t>usia</w:t>
+      </w:r>
+      <w:proofErr w:type="gramEnd"/>
+      <w:r>
+        <w:rPr>
+          <w:rFonts w:ascii="Times New Roman" w:hAnsi="Times New Roman" w:cs="Times New Roman"/>
+          <w:sz w:val="24"/>
+        </w:rPr>
+        <w:t xml:space="preserve"> dini. </w:t>
+      </w:r>
+      <w:proofErr w:type="gramStart"/>
+      <w:r>
+        <w:rPr>
+          <w:rFonts w:ascii="Times New Roman" w:hAnsi="Times New Roman" w:cs="Times New Roman"/>
+          <w:sz w:val="24"/>
+        </w:rPr>
+        <w:t>Melalui metode bercerita, dapat disampaikan beberapa pesan moral untuk anak.</w:t>
+      </w:r>
+      <w:proofErr w:type="gramEnd"/>
+      <w:r>
+        <w:rPr>
+          <w:rFonts w:ascii="Times New Roman" w:hAnsi="Times New Roman" w:cs="Times New Roman"/>
+          <w:sz w:val="24"/>
+        </w:rPr>
+        <w:t xml:space="preserve"> </w:t>
+      </w:r>
+      <w:proofErr w:type="gramStart"/>
+      <w:r>
+        <w:rPr>
+          <w:rFonts w:ascii="Times New Roman" w:hAnsi="Times New Roman" w:cs="Times New Roman"/>
+          <w:sz w:val="24"/>
+        </w:rPr>
+        <w:t>bercerita</w:t>
+      </w:r>
+      <w:proofErr w:type="gramEnd"/>
+      <w:r>
+        <w:rPr>
+          <w:rFonts w:ascii="Times New Roman" w:hAnsi="Times New Roman" w:cs="Times New Roman"/>
+          <w:sz w:val="24"/>
+        </w:rPr>
+        <w:t xml:space="preserve"> dapat pula memberikan pengalaman dan pembelajaran moral melalui sikap-sikap dari tokoh yang ada dalam cerita.</w:t>
       </w:r>
     </w:p>
     <w:p>
@@ -2065,12 +2668,29 @@
           <w:sz w:val="24"/>
         </w:rPr>
       </w:pPr>
-      <w:r>
-        <w:rPr>
-          <w:rFonts w:ascii="Times New Roman" w:hAnsi="Times New Roman" w:cs="Times New Roman"/>
-          <w:sz w:val="24"/>
-        </w:rPr>
-        <w:t xml:space="preserve">Bercerita merupakan sarana hiburan yang murah meriah. Di tengah-tengah kepenatan dan kejenuhan anak-anak dalam belajar, bermain, dan sekolah, tentu anak-anak membutukan hiburan untuk mengendurkan urat sarafnya, agar menjadi </w:t>
+      <w:proofErr w:type="gramStart"/>
+      <w:r>
+        <w:rPr>
+          <w:rFonts w:ascii="Times New Roman" w:hAnsi="Times New Roman" w:cs="Times New Roman"/>
+          <w:sz w:val="24"/>
+        </w:rPr>
+        <w:t>Bercerita merupakan sarana hiburan yang murah meriah.</w:t>
+      </w:r>
+      <w:proofErr w:type="gramEnd"/>
+      <w:r>
+        <w:rPr>
+          <w:rFonts w:ascii="Times New Roman" w:hAnsi="Times New Roman" w:cs="Times New Roman"/>
+          <w:sz w:val="24"/>
+        </w:rPr>
+        <w:t xml:space="preserve"> </w:t>
+      </w:r>
+      <w:proofErr w:type="gramStart"/>
+      <w:r>
+        <w:rPr>
+          <w:rFonts w:ascii="Times New Roman" w:hAnsi="Times New Roman" w:cs="Times New Roman"/>
+          <w:sz w:val="24"/>
+        </w:rPr>
+        <w:t xml:space="preserve">Di tengah-tengah kepenatan dan kejenuhan anak-anak dalam belajar, bermain, dan sekolah, tentu anak-anak membutukan hiburan untuk mengendurkan urat sarafnya, agar menjadi </w:t>
       </w:r>
       <w:r>
         <w:rPr>
@@ -2085,7 +2705,23 @@
           <w:rFonts w:ascii="Times New Roman" w:hAnsi="Times New Roman" w:cs="Times New Roman"/>
           <w:sz w:val="24"/>
         </w:rPr>
-        <w:t xml:space="preserve">kembali. Cerita yang dibawakan untuk anak, pada hakikatnya </w:t>
+        <w:t>kembali.</w:t>
+      </w:r>
+      <w:proofErr w:type="gramEnd"/>
+      <w:r>
+        <w:rPr>
+          <w:rFonts w:ascii="Times New Roman" w:hAnsi="Times New Roman" w:cs="Times New Roman"/>
+          <w:sz w:val="24"/>
+        </w:rPr>
+        <w:t xml:space="preserve"> </w:t>
+      </w:r>
+      <w:proofErr w:type="gramStart"/>
+      <w:r>
+        <w:rPr>
+          <w:rFonts w:ascii="Times New Roman" w:hAnsi="Times New Roman" w:cs="Times New Roman"/>
+          <w:sz w:val="24"/>
+        </w:rPr>
+        <w:t xml:space="preserve">Cerita yang dibawakan untuk anak, pada hakikatnya </w:t>
       </w:r>
       <w:r>
         <w:rPr>
@@ -2106,7 +2742,31 @@
           <w:rFonts w:ascii="Times New Roman" w:hAnsi="Times New Roman" w:cs="Times New Roman"/>
           <w:sz w:val="24"/>
         </w:rPr>
-        <w:t>anak, melainkan bercerita bersama anak, yaitu orang tua atau guru dan anak dapat berdialog bersama tentang cerita, sekaligus penerapan nilai-nilai moral yang paut diteladani. Didukung dengan gaya penyampaian yang memikat, maka anak-anak semakin mempunyai minat yang besar (Handayu, 2001).</w:t>
+        <w:t>anak, melainkan bercerita bersama anak, yaitu orang tua atau guru dan anak dapat berdialog bersama tentang cerita, sekaligus penerapan nilai-nilai moral yang paut diteladani.</w:t>
+      </w:r>
+      <w:proofErr w:type="gramEnd"/>
+      <w:r>
+        <w:rPr>
+          <w:rFonts w:ascii="Times New Roman" w:hAnsi="Times New Roman" w:cs="Times New Roman"/>
+          <w:sz w:val="24"/>
+        </w:rPr>
+        <w:t xml:space="preserve"> Didukung dengan </w:t>
+      </w:r>
+      <w:proofErr w:type="gramStart"/>
+      <w:r>
+        <w:rPr>
+          <w:rFonts w:ascii="Times New Roman" w:hAnsi="Times New Roman" w:cs="Times New Roman"/>
+          <w:sz w:val="24"/>
+        </w:rPr>
+        <w:t>gaya</w:t>
+      </w:r>
+      <w:proofErr w:type="gramEnd"/>
+      <w:r>
+        <w:rPr>
+          <w:rFonts w:ascii="Times New Roman" w:hAnsi="Times New Roman" w:cs="Times New Roman"/>
+          <w:sz w:val="24"/>
+        </w:rPr>
+        <w:t xml:space="preserve"> penyampaian yang memikat, maka anak-anak semakin mempunyai minat yang besar (Handayu, 2001).</w:t>
       </w:r>
     </w:p>
     <w:p>
@@ -2141,12 +2801,21 @@
         </w:rPr>
         <w:t xml:space="preserve">faat </w:t>
       </w:r>
-      <w:r>
-        <w:rPr>
-          <w:rFonts w:ascii="Times New Roman" w:hAnsi="Times New Roman" w:cs="Times New Roman"/>
-          <w:sz w:val="24"/>
-        </w:rPr>
-        <w:t>lain dari bercerita</w:t>
+      <w:proofErr w:type="gramStart"/>
+      <w:r>
+        <w:rPr>
+          <w:rFonts w:ascii="Times New Roman" w:hAnsi="Times New Roman" w:cs="Times New Roman"/>
+          <w:sz w:val="24"/>
+        </w:rPr>
+        <w:t>lain</w:t>
+      </w:r>
+      <w:proofErr w:type="gramEnd"/>
+      <w:r>
+        <w:rPr>
+          <w:rFonts w:ascii="Times New Roman" w:hAnsi="Times New Roman" w:cs="Times New Roman"/>
+          <w:sz w:val="24"/>
+        </w:rPr>
+        <w:t xml:space="preserve"> dari bercerita</w:t>
       </w:r>
       <w:r>
         <w:rPr>
@@ -2160,7 +2829,15 @@
           <w:rFonts w:ascii="Times New Roman" w:hAnsi="Times New Roman" w:cs="Times New Roman"/>
           <w:sz w:val="24"/>
         </w:rPr>
-        <w:t>nilai kebaikan. Tanpa disuruh, anak dengan sendirinya menyerap nilai-nilai moral yang diajarkan oleh sebua</w:t>
+        <w:t xml:space="preserve">nilai kebaikan. </w:t>
+      </w:r>
+      <w:proofErr w:type="gramStart"/>
+      <w:r>
+        <w:rPr>
+          <w:rFonts w:ascii="Times New Roman" w:hAnsi="Times New Roman" w:cs="Times New Roman"/>
+          <w:sz w:val="24"/>
+        </w:rPr>
+        <w:t>Tanpa disuruh, anak dengan sendirinya menyerap nilai-nilai moral yang diajarkan oleh sebua</w:t>
       </w:r>
       <w:r>
         <w:rPr>
@@ -2175,8 +2852,25 @@
           <w:sz w:val="24"/>
         </w:rPr>
         <w:lastRenderedPageBreak/>
-        <w:t>hingga membekas dalam sanubarinya. Nilai-nilai moral yang disampaikan melalui dongeng jauh lebih efektif dan bermakna dibandingkan dengan nasihat atau ceramah biasa (Mustofa, 2015).</w:t>
-      </w:r>
+        <w:t>hingga membekas dalam sanubarinya.</w:t>
+      </w:r>
+      <w:proofErr w:type="gramEnd"/>
+      <w:r>
+        <w:rPr>
+          <w:rFonts w:ascii="Times New Roman" w:hAnsi="Times New Roman" w:cs="Times New Roman"/>
+          <w:sz w:val="24"/>
+        </w:rPr>
+        <w:t xml:space="preserve"> </w:t>
+      </w:r>
+      <w:proofErr w:type="gramStart"/>
+      <w:r>
+        <w:rPr>
+          <w:rFonts w:ascii="Times New Roman" w:hAnsi="Times New Roman" w:cs="Times New Roman"/>
+          <w:sz w:val="24"/>
+        </w:rPr>
+        <w:t>Nilai-nilai moral yang disampaikan melalui dongeng jauh lebih efektif dan bermakna dibandingkan dengan nasihat atau ceramah biasa (Mustofa, 2015).</w:t>
+      </w:r>
+      <w:proofErr w:type="gramEnd"/>
     </w:p>
     <w:p>
       <w:pPr>
@@ -2189,6 +2883,7 @@
           <w:sz w:val="24"/>
         </w:rPr>
       </w:pPr>
+      <w:proofErr w:type="gramStart"/>
       <w:r>
         <w:rPr>
           <w:rFonts w:ascii="Times New Roman" w:hAnsi="Times New Roman" w:cs="Times New Roman"/>
@@ -2208,7 +2903,55 @@
           <w:rFonts w:ascii="Times New Roman" w:hAnsi="Times New Roman" w:cs="Times New Roman"/>
           <w:sz w:val="24"/>
         </w:rPr>
-        <w:t>nya berhubungan dengan dunia binatang. Binatang diceritakan bisa berbuat atau bertingkah laku seperti manusia. Isi fabel umumnya bersifat didaktis karena memberi pelajaran moral dan adat istiadat yan baik kepada manusia. Pada penelitian ini metode bercerita menggunakan</w:t>
+        <w:t>nya berhubungan dengan dunia binatang.</w:t>
+      </w:r>
+      <w:proofErr w:type="gramEnd"/>
+      <w:r>
+        <w:rPr>
+          <w:rFonts w:ascii="Times New Roman" w:hAnsi="Times New Roman" w:cs="Times New Roman"/>
+          <w:sz w:val="24"/>
+        </w:rPr>
+        <w:t xml:space="preserve"> </w:t>
+      </w:r>
+      <w:proofErr w:type="gramStart"/>
+      <w:r>
+        <w:rPr>
+          <w:rFonts w:ascii="Times New Roman" w:hAnsi="Times New Roman" w:cs="Times New Roman"/>
+          <w:sz w:val="24"/>
+        </w:rPr>
+        <w:t>Binatang diceritakan bisa berbuat atau bertingkah laku seperti manusia.</w:t>
+      </w:r>
+      <w:proofErr w:type="gramEnd"/>
+      <w:r>
+        <w:rPr>
+          <w:rFonts w:ascii="Times New Roman" w:hAnsi="Times New Roman" w:cs="Times New Roman"/>
+          <w:sz w:val="24"/>
+        </w:rPr>
+        <w:t xml:space="preserve"> </w:t>
+      </w:r>
+      <w:proofErr w:type="gramStart"/>
+      <w:r>
+        <w:rPr>
+          <w:rFonts w:ascii="Times New Roman" w:hAnsi="Times New Roman" w:cs="Times New Roman"/>
+          <w:sz w:val="24"/>
+        </w:rPr>
+        <w:t>Isi fabel umumnya bersifat didaktis karena memberi pelajaran moral dan adat istiadat yan baik kepada manusia.</w:t>
+      </w:r>
+      <w:proofErr w:type="gramEnd"/>
+      <w:r>
+        <w:rPr>
+          <w:rFonts w:ascii="Times New Roman" w:hAnsi="Times New Roman" w:cs="Times New Roman"/>
+          <w:sz w:val="24"/>
+        </w:rPr>
+        <w:t xml:space="preserve"> </w:t>
+      </w:r>
+      <w:proofErr w:type="gramStart"/>
+      <w:r>
+        <w:rPr>
+          <w:rFonts w:ascii="Times New Roman" w:hAnsi="Times New Roman" w:cs="Times New Roman"/>
+          <w:sz w:val="24"/>
+        </w:rPr>
+        <w:t>Pada penelitian ini metode bercerita menggunakan</w:t>
       </w:r>
       <w:r>
         <w:rPr>
@@ -2231,6 +2974,7 @@
         </w:rPr>
         <w:t>at di Kalimantan, sehingga murid-murid dapat mengenal hewan khas Kalimantan yang mulai punah keberadaannya.</w:t>
       </w:r>
+      <w:proofErr w:type="gramEnd"/>
     </w:p>
     <w:p>
       <w:pPr>
@@ -2243,6 +2987,7 @@
           <w:sz w:val="24"/>
         </w:rPr>
       </w:pPr>
+      <w:proofErr w:type="gramStart"/>
       <w:r>
         <w:rPr>
           <w:rFonts w:ascii="Times New Roman" w:hAnsi="Times New Roman" w:cs="Times New Roman"/>
@@ -2263,7 +3008,15 @@
           <w:rFonts w:ascii="Times New Roman" w:hAnsi="Times New Roman" w:cs="Times New Roman"/>
           <w:sz w:val="24"/>
         </w:rPr>
-        <w:t xml:space="preserve"> (anacova) menunjukkan bahwa ada perbedaan tingkat pencapaian kecerdasan moral melalui metode dongeng dengan yang tidak mendapatkan penyampaian nilai-nilai moral melalui metode dongeng dinyatakan diterima. Hal ini dapat dilihat dari hasil uji hipotesis yang menyatakan bahwa ada perbedaan post-test yang signifikan pada level 0,05 antara kelompok yang mendapatkan metode dongeng</w:t>
+        <w:t xml:space="preserve"> (anacova) menunjukkan bahwa ada perbedaan tingkat pencapaian kecerdasan moral melalui metode dongeng dengan yang tidak mendapatkan penyampaian nilai-nilai moral melalui metode dongeng dinyatakan diterima.</w:t>
+      </w:r>
+      <w:proofErr w:type="gramEnd"/>
+      <w:r>
+        <w:rPr>
+          <w:rFonts w:ascii="Times New Roman" w:hAnsi="Times New Roman" w:cs="Times New Roman"/>
+          <w:sz w:val="24"/>
+        </w:rPr>
+        <w:t xml:space="preserve"> Hal ini dapat dilihat dari hasil uji hipotesis yang menyatakan bahwa ada perbedaan post-test yang signifikan pada level 0,05 antara kelompok yang mendapatkan metode dongeng</w:t>
       </w:r>
       <w:r>
         <w:rPr>
@@ -2357,7 +3110,16 @@
           <w:sz w:val="24"/>
           <w:szCs w:val="24"/>
         </w:rPr>
-        <w:t xml:space="preserve">. Hal ini dibuktikan bahwa </w:t>
+        <w:t xml:space="preserve">. </w:t>
+      </w:r>
+      <w:proofErr w:type="gramStart"/>
+      <w:r>
+        <w:rPr>
+          <w:rFonts w:ascii="Times New Roman" w:hAnsi="Times New Roman" w:cs="Times New Roman"/>
+          <w:sz w:val="24"/>
+          <w:szCs w:val="24"/>
+        </w:rPr>
+        <w:t xml:space="preserve">Hal ini dibuktikan bahwa </w:t>
       </w:r>
       <w:r>
         <w:rPr>
@@ -2391,7 +3153,16 @@
           <w:szCs w:val="24"/>
         </w:rPr>
         <w:lastRenderedPageBreak/>
-        <w:t xml:space="preserve">jumlah sampel kurang dari 50, uji normalitas data menurut kedua sudut pandang berdistribusi normal dengan p &gt; 0.05. Hasil penelitian menunjukan bahwa perlakuan dongeng memperngaruhi pengembangan keterampilan sosial anak hal tersebut berdasarkan menggunakan uji </w:t>
+        <w:t>jumlah sampel kurang dari 50, uji normalitas data menurut kedua sudut pandang berdistribusi normal dengan p &gt; 0.05.</w:t>
+      </w:r>
+      <w:proofErr w:type="gramEnd"/>
+      <w:r>
+        <w:rPr>
+          <w:rFonts w:ascii="Times New Roman" w:eastAsia="Calibri" w:hAnsi="Times New Roman" w:cs="Times New Roman"/>
+          <w:sz w:val="24"/>
+          <w:szCs w:val="24"/>
+        </w:rPr>
+        <w:t xml:space="preserve"> Hasil penelitian menunjukan bahwa perlakuan dongeng memperngaruhi pengembangan keterampilan sosial anak hal tersebut berdasarkan menggunakan uji </w:t>
       </w:r>
       <w:r>
         <w:rPr>
@@ -2577,6 +3348,7 @@
           <w:sz w:val="24"/>
         </w:rPr>
       </w:pPr>
+      <w:proofErr w:type="gramStart"/>
       <w:r>
         <w:rPr>
           <w:rFonts w:ascii="Times New Roman" w:hAnsi="Times New Roman" w:cs="Times New Roman"/>
@@ -2612,6 +3384,7 @@
         </w:rPr>
         <w:t>alam Meningkatkan Perkembangan Kecerdasan Moral”.</w:t>
       </w:r>
+      <w:proofErr w:type="gramEnd"/>
     </w:p>
     <w:p>
       <w:pPr>
@@ -2671,6 +3444,7 @@
           <w:szCs w:val="24"/>
         </w:rPr>
       </w:pPr>
+      <w:proofErr w:type="gramStart"/>
       <w:r>
         <w:rPr>
           <w:rFonts w:ascii="Times New Roman" w:eastAsia="Times New Roman" w:hAnsi="Times New Roman" w:cs="Times New Roman"/>
@@ -2695,6 +3469,7 @@
         </w:rPr>
         <w:t>tokoh fauna Borneo?</w:t>
       </w:r>
+      <w:proofErr w:type="gramEnd"/>
     </w:p>
     <w:p>
       <w:pPr>
@@ -2751,6 +3526,7 @@
           <w:szCs w:val="24"/>
         </w:rPr>
       </w:pPr>
+      <w:proofErr w:type="gramStart"/>
       <w:r>
         <w:rPr>
           <w:rFonts w:ascii="Times New Roman" w:eastAsia="Times New Roman" w:hAnsi="Times New Roman" w:cs="Times New Roman"/>
@@ -2775,6 +3551,7 @@
         </w:rPr>
         <w:t xml:space="preserve"> dapat meningkatkan perkembangan kecerdasan moral.</w:t>
       </w:r>
+      <w:proofErr w:type="gramEnd"/>
     </w:p>
     <w:p>
       <w:pPr>
@@ -3064,7 +3841,25 @@
           <w:sz w:val="24"/>
           <w:szCs w:val="24"/>
         </w:rPr>
-        <w:t>Sebagai landasan untuk pengembangan pembelajaran anak usia dini</w:t>
+        <w:t xml:space="preserve">Sebagai landasan untuk pengembangan pembelajaran anak </w:t>
+      </w:r>
+      <w:proofErr w:type="gramStart"/>
+      <w:r>
+        <w:rPr>
+          <w:rFonts w:ascii="Times New Roman" w:eastAsia="Calibri" w:hAnsi="Times New Roman" w:cs="Times New Roman"/>
+          <w:sz w:val="24"/>
+          <w:szCs w:val="24"/>
+        </w:rPr>
+        <w:t>usia</w:t>
+      </w:r>
+      <w:proofErr w:type="gramEnd"/>
+      <w:r>
+        <w:rPr>
+          <w:rFonts w:ascii="Times New Roman" w:eastAsia="Calibri" w:hAnsi="Times New Roman" w:cs="Times New Roman"/>
+          <w:sz w:val="24"/>
+          <w:szCs w:val="24"/>
+        </w:rPr>
+        <w:t xml:space="preserve"> dini</w:t>
       </w:r>
       <w:r>
         <w:rPr>
@@ -3105,15 +3900,33 @@
           <w:sz w:val="24"/>
           <w:szCs w:val="24"/>
         </w:rPr>
-        <w:t xml:space="preserve"> tokoh dongeng hewan-hewan khas k</w:t>
-      </w:r>
-      <w:r>
-        <w:rPr>
-          <w:rFonts w:ascii="Times New Roman" w:eastAsia="Calibri" w:hAnsi="Times New Roman" w:cs="Times New Roman"/>
-          <w:sz w:val="24"/>
-          <w:szCs w:val="24"/>
-        </w:rPr>
-        <w:t>ota yang ada di Kalimantan</w:t>
+        <w:t xml:space="preserve"> tokoh dongeng hewan-hewan khas </w:t>
+      </w:r>
+      <w:proofErr w:type="gramStart"/>
+      <w:r>
+        <w:rPr>
+          <w:rFonts w:ascii="Times New Roman" w:eastAsia="Calibri" w:hAnsi="Times New Roman" w:cs="Times New Roman"/>
+          <w:sz w:val="24"/>
+          <w:szCs w:val="24"/>
+        </w:rPr>
+        <w:t>k</w:t>
+      </w:r>
+      <w:r>
+        <w:rPr>
+          <w:rFonts w:ascii="Times New Roman" w:eastAsia="Calibri" w:hAnsi="Times New Roman" w:cs="Times New Roman"/>
+          <w:sz w:val="24"/>
+          <w:szCs w:val="24"/>
+        </w:rPr>
+        <w:t>ota</w:t>
+      </w:r>
+      <w:proofErr w:type="gramEnd"/>
+      <w:r>
+        <w:rPr>
+          <w:rFonts w:ascii="Times New Roman" w:eastAsia="Calibri" w:hAnsi="Times New Roman" w:cs="Times New Roman"/>
+          <w:sz w:val="24"/>
+          <w:szCs w:val="24"/>
+        </w:rPr>
+        <w:t xml:space="preserve"> yang ada di Kalimantan</w:t>
       </w:r>
       <w:r>
         <w:rPr>
@@ -3126,8 +3939,8 @@
     </w:p>
     <w:p/>
     <w:sectPr>
-      <w:headerReference w:type="default" r:id="rId7"/>
-      <w:footerReference w:type="first" r:id="rId8"/>
+      <w:headerReference w:type="default" r:id="rId8"/>
+      <w:footerReference w:type="first" r:id="rId9"/>
       <w:pgSz w:w="11907" w:h="16839" w:code="9"/>
       <w:pgMar w:top="2268" w:right="1701" w:bottom="1701" w:left="2268" w:header="720" w:footer="720" w:gutter="0"/>
       <w:cols w:space="720"/>
@@ -3139,8 +3952,8 @@
 </file>
 
 <file path=word/endnotes.xml><?xml version="1.0" encoding="utf-8"?>
-<w:endnotes xmlns:ve="http://schemas.openxmlformats.org/markup-compatibility/2006" xmlns:o="urn:schemas-microsoft-com:office:office" xmlns:r="http://schemas.openxmlformats.org/officeDocument/2006/relationships" xmlns:m="http://schemas.openxmlformats.org/officeDocument/2006/math" xmlns:v="urn:schemas-microsoft-com:vml" xmlns:wp="http://schemas.openxmlformats.org/drawingml/2006/wordprocessingDrawing" xmlns:w10="urn:schemas-microsoft-com:office:word" xmlns:w="http://schemas.openxmlformats.org/wordprocessingml/2006/main" xmlns:wne="http://schemas.microsoft.com/office/word/2006/wordml">
-  <w:endnote w:type="separator" w:id="0">
+<w:endnotes xmlns:wpc="http://schemas.microsoft.com/office/word/2010/wordprocessingCanvas" xmlns:mc="http://schemas.openxmlformats.org/markup-compatibility/2006" xmlns:o="urn:schemas-microsoft-com:office:office" xmlns:r="http://schemas.openxmlformats.org/officeDocument/2006/relationships" xmlns:m="http://schemas.openxmlformats.org/officeDocument/2006/math" xmlns:v="urn:schemas-microsoft-com:vml" xmlns:wp14="http://schemas.microsoft.com/office/word/2010/wordprocessingDrawing" xmlns:wp="http://schemas.openxmlformats.org/drawingml/2006/wordprocessingDrawing" xmlns:w10="urn:schemas-microsoft-com:office:word" xmlns:w="http://schemas.openxmlformats.org/wordprocessingml/2006/main" xmlns:w14="http://schemas.microsoft.com/office/word/2010/wordml" xmlns:wpg="http://schemas.microsoft.com/office/word/2010/wordprocessingGroup" xmlns:wpi="http://schemas.microsoft.com/office/word/2010/wordprocessingInk" xmlns:wne="http://schemas.microsoft.com/office/word/2006/wordml" xmlns:wps="http://schemas.microsoft.com/office/word/2010/wordprocessingShape" mc:Ignorable="w14 wp14">
+  <w:endnote w:type="separator" w:id="-1">
     <w:p>
       <w:pPr>
         <w:spacing w:after="0" w:line="240" w:lineRule="auto"/>
@@ -3150,7 +3963,7 @@
       </w:r>
     </w:p>
   </w:endnote>
-  <w:endnote w:type="continuationSeparator" w:id="1">
+  <w:endnote w:type="continuationSeparator" w:id="0">
     <w:p>
       <w:pPr>
         <w:spacing w:after="0" w:line="240" w:lineRule="auto"/>
@@ -3164,7 +3977,7 @@
 </file>
 
 <file path=word/footer1.xml><?xml version="1.0" encoding="utf-8"?>
-<w:ftr xmlns:ve="http://schemas.openxmlformats.org/markup-compatibility/2006" xmlns:o="urn:schemas-microsoft-com:office:office" xmlns:r="http://schemas.openxmlformats.org/officeDocument/2006/relationships" xmlns:m="http://schemas.openxmlformats.org/officeDocument/2006/math" xmlns:v="urn:schemas-microsoft-com:vml" xmlns:wp="http://schemas.openxmlformats.org/drawingml/2006/wordprocessingDrawing" xmlns:w10="urn:schemas-microsoft-com:office:word" xmlns:w="http://schemas.openxmlformats.org/wordprocessingml/2006/main" xmlns:wne="http://schemas.microsoft.com/office/word/2006/wordml">
+<w:ftr xmlns:wpc="http://schemas.microsoft.com/office/word/2010/wordprocessingCanvas" xmlns:mc="http://schemas.openxmlformats.org/markup-compatibility/2006" xmlns:o="urn:schemas-microsoft-com:office:office" xmlns:r="http://schemas.openxmlformats.org/officeDocument/2006/relationships" xmlns:m="http://schemas.openxmlformats.org/officeDocument/2006/math" xmlns:v="urn:schemas-microsoft-com:vml" xmlns:wp14="http://schemas.microsoft.com/office/word/2010/wordprocessingDrawing" xmlns:wp="http://schemas.openxmlformats.org/drawingml/2006/wordprocessingDrawing" xmlns:w10="urn:schemas-microsoft-com:office:word" xmlns:w="http://schemas.openxmlformats.org/wordprocessingml/2006/main" xmlns:w14="http://schemas.microsoft.com/office/word/2010/wordml" xmlns:wpg="http://schemas.microsoft.com/office/word/2010/wordprocessingGroup" xmlns:wpi="http://schemas.microsoft.com/office/word/2010/wordprocessingInk" xmlns:wne="http://schemas.microsoft.com/office/word/2006/wordml" xmlns:wps="http://schemas.microsoft.com/office/word/2010/wordprocessingShape" mc:Ignorable="w14 wp14">
   <w:sdt>
     <w:sdtPr>
       <w:id w:val="49230936"/>
@@ -3173,6 +3986,7 @@
         <w:docPartUnique/>
       </w:docPartObj>
     </w:sdtPr>
+    <w:sdtEndPr/>
     <w:sdtContent>
       <w:p>
         <w:pPr>
@@ -3222,8 +4036,8 @@
 </file>
 
 <file path=word/footnotes.xml><?xml version="1.0" encoding="utf-8"?>
-<w:footnotes xmlns:ve="http://schemas.openxmlformats.org/markup-compatibility/2006" xmlns:o="urn:schemas-microsoft-com:office:office" xmlns:r="http://schemas.openxmlformats.org/officeDocument/2006/relationships" xmlns:m="http://schemas.openxmlformats.org/officeDocument/2006/math" xmlns:v="urn:schemas-microsoft-com:vml" xmlns:wp="http://schemas.openxmlformats.org/drawingml/2006/wordprocessingDrawing" xmlns:w10="urn:schemas-microsoft-com:office:word" xmlns:w="http://schemas.openxmlformats.org/wordprocessingml/2006/main" xmlns:wne="http://schemas.microsoft.com/office/word/2006/wordml">
-  <w:footnote w:type="separator" w:id="0">
+<w:footnotes xmlns:wpc="http://schemas.microsoft.com/office/word/2010/wordprocessingCanvas" xmlns:mc="http://schemas.openxmlformats.org/markup-compatibility/2006" xmlns:o="urn:schemas-microsoft-com:office:office" xmlns:r="http://schemas.openxmlformats.org/officeDocument/2006/relationships" xmlns:m="http://schemas.openxmlformats.org/officeDocument/2006/math" xmlns:v="urn:schemas-microsoft-com:vml" xmlns:wp14="http://schemas.microsoft.com/office/word/2010/wordprocessingDrawing" xmlns:wp="http://schemas.openxmlformats.org/drawingml/2006/wordprocessingDrawing" xmlns:w10="urn:schemas-microsoft-com:office:word" xmlns:w="http://schemas.openxmlformats.org/wordprocessingml/2006/main" xmlns:w14="http://schemas.microsoft.com/office/word/2010/wordml" xmlns:wpg="http://schemas.microsoft.com/office/word/2010/wordprocessingGroup" xmlns:wpi="http://schemas.microsoft.com/office/word/2010/wordprocessingInk" xmlns:wne="http://schemas.microsoft.com/office/word/2006/wordml" xmlns:wps="http://schemas.microsoft.com/office/word/2010/wordprocessingShape" mc:Ignorable="w14 wp14">
+  <w:footnote w:type="separator" w:id="-1">
     <w:p>
       <w:pPr>
         <w:spacing w:after="0" w:line="240" w:lineRule="auto"/>
@@ -3233,7 +4047,7 @@
       </w:r>
     </w:p>
   </w:footnote>
-  <w:footnote w:type="continuationSeparator" w:id="1">
+  <w:footnote w:type="continuationSeparator" w:id="0">
     <w:p>
       <w:pPr>
         <w:spacing w:after="0" w:line="240" w:lineRule="auto"/>
@@ -3247,7 +4061,7 @@
 </file>
 
 <file path=word/header1.xml><?xml version="1.0" encoding="utf-8"?>
-<w:hdr xmlns:ve="http://schemas.openxmlformats.org/markup-compatibility/2006" xmlns:o="urn:schemas-microsoft-com:office:office" xmlns:r="http://schemas.openxmlformats.org/officeDocument/2006/relationships" xmlns:m="http://schemas.openxmlformats.org/officeDocument/2006/math" xmlns:v="urn:schemas-microsoft-com:vml" xmlns:wp="http://schemas.openxmlformats.org/drawingml/2006/wordprocessingDrawing" xmlns:w10="urn:schemas-microsoft-com:office:word" xmlns:w="http://schemas.openxmlformats.org/wordprocessingml/2006/main" xmlns:wne="http://schemas.microsoft.com/office/word/2006/wordml">
+<w:hdr xmlns:wpc="http://schemas.microsoft.com/office/word/2010/wordprocessingCanvas" xmlns:mc="http://schemas.openxmlformats.org/markup-compatibility/2006" xmlns:o="urn:schemas-microsoft-com:office:office" xmlns:r="http://schemas.openxmlformats.org/officeDocument/2006/relationships" xmlns:m="http://schemas.openxmlformats.org/officeDocument/2006/math" xmlns:v="urn:schemas-microsoft-com:vml" xmlns:wp14="http://schemas.microsoft.com/office/word/2010/wordprocessingDrawing" xmlns:wp="http://schemas.openxmlformats.org/drawingml/2006/wordprocessingDrawing" xmlns:w10="urn:schemas-microsoft-com:office:word" xmlns:w="http://schemas.openxmlformats.org/wordprocessingml/2006/main" xmlns:w14="http://schemas.microsoft.com/office/word/2010/wordml" xmlns:wpg="http://schemas.microsoft.com/office/word/2010/wordprocessingGroup" xmlns:wpi="http://schemas.microsoft.com/office/word/2010/wordprocessingInk" xmlns:wne="http://schemas.microsoft.com/office/word/2006/wordml" xmlns:wps="http://schemas.microsoft.com/office/word/2010/wordprocessingShape" mc:Ignorable="w14 wp14">
   <w:sdt>
     <w:sdtPr>
       <w:id w:val="49230942"/>
@@ -3256,6 +4070,7 @@
         <w:docPartUnique/>
       </w:docPartObj>
     </w:sdtPr>
+    <w:sdtEndPr/>
     <w:sdtContent>
       <w:p>
         <w:pPr>
@@ -3289,7 +4104,7 @@
             <w:noProof/>
             <w:sz w:val="24"/>
           </w:rPr>
-          <w:t>2</w:t>
+          <w:t>4</w:t>
         </w:r>
         <w:r>
           <w:rPr>
@@ -3310,7 +4125,7 @@
 </file>
 
 <file path=word/numbering.xml><?xml version="1.0" encoding="utf-8"?>
-<w:numbering xmlns:ve="http://schemas.openxmlformats.org/markup-compatibility/2006" xmlns:o="urn:schemas-microsoft-com:office:office" xmlns:r="http://schemas.openxmlformats.org/officeDocument/2006/relationships" xmlns:m="http://schemas.openxmlformats.org/officeDocument/2006/math" xmlns:v="urn:schemas-microsoft-com:vml" xmlns:wp="http://schemas.openxmlformats.org/drawingml/2006/wordprocessingDrawing" xmlns:w10="urn:schemas-microsoft-com:office:word" xmlns:w="http://schemas.openxmlformats.org/wordprocessingml/2006/main" xmlns:wne="http://schemas.microsoft.com/office/word/2006/wordml">
+<w:numbering xmlns:wpc="http://schemas.microsoft.com/office/word/2010/wordprocessingCanvas" xmlns:mc="http://schemas.openxmlformats.org/markup-compatibility/2006" xmlns:o="urn:schemas-microsoft-com:office:office" xmlns:r="http://schemas.openxmlformats.org/officeDocument/2006/relationships" xmlns:m="http://schemas.openxmlformats.org/officeDocument/2006/math" xmlns:v="urn:schemas-microsoft-com:vml" xmlns:wp14="http://schemas.microsoft.com/office/word/2010/wordprocessingDrawing" xmlns:wp="http://schemas.openxmlformats.org/drawingml/2006/wordprocessingDrawing" xmlns:w10="urn:schemas-microsoft-com:office:word" xmlns:w="http://schemas.openxmlformats.org/wordprocessingml/2006/main" xmlns:w14="http://schemas.microsoft.com/office/word/2010/wordml" xmlns:wpg="http://schemas.microsoft.com/office/word/2010/wordprocessingGroup" xmlns:wpi="http://schemas.microsoft.com/office/word/2010/wordprocessingInk" xmlns:wne="http://schemas.microsoft.com/office/word/2006/wordml" xmlns:wps="http://schemas.microsoft.com/office/word/2010/wordprocessingShape" mc:Ignorable="w14 wp14">
   <w:abstractNum w:abstractNumId="0">
     <w:nsid w:val="13BC3C4E"/>
     <w:multiLevelType w:val="hybridMultilevel"/>
@@ -3767,7 +4582,7 @@
 </file>
 
 <file path=word/styles.xml><?xml version="1.0" encoding="utf-8"?>
-<w:styles xmlns:r="http://schemas.openxmlformats.org/officeDocument/2006/relationships" xmlns:w="http://schemas.openxmlformats.org/wordprocessingml/2006/main">
+<w:styles xmlns:mc="http://schemas.openxmlformats.org/markup-compatibility/2006" xmlns:r="http://schemas.openxmlformats.org/officeDocument/2006/relationships" xmlns:w="http://schemas.openxmlformats.org/wordprocessingml/2006/main" xmlns:w14="http://schemas.microsoft.com/office/word/2010/wordml" mc:Ignorable="w14">
   <w:docDefaults>
     <w:rPrDefault>
       <w:rPr>
@@ -3938,7 +4753,6 @@
     <w:uiPriority w:val="99"/>
     <w:semiHidden/>
     <w:unhideWhenUsed/>
-    <w:qFormat/>
     <w:tblPr>
       <w:tblInd w:w="0" w:type="dxa"/>
       <w:tblCellMar>
@@ -4035,6 +4849,196 @@
     <w:link w:val="Footer"/>
     <w:uiPriority w:val="99"/>
     <w:rsid w:val="002E31A5"/>
+  </w:style>
+</w:styles>
+</file>
+
+<file path=word/stylesWithEffects.xml><?xml version="1.0" encoding="utf-8"?>
+<w:styles xmlns:wpc="http://schemas.microsoft.com/office/word/2010/wordprocessingCanvas" xmlns:mc="http://schemas.openxmlformats.org/markup-compatibility/2006" xmlns:o="urn:schemas-microsoft-com:office:office" xmlns:r="http://schemas.openxmlformats.org/officeDocument/2006/relationships" xmlns:m="http://schemas.openxmlformats.org/officeDocument/2006/math" xmlns:v="urn:schemas-microsoft-com:vml" xmlns:wp14="http://schemas.microsoft.com/office/word/2010/wordprocessingDrawing" xmlns:wp="http://schemas.openxmlformats.org/drawingml/2006/wordprocessingDrawing" xmlns:w10="urn:schemas-microsoft-com:office:word" xmlns:w="http://schemas.openxmlformats.org/wordprocessingml/2006/main" xmlns:w14="http://schemas.microsoft.com/office/word/2010/wordml" xmlns:wpg="http://schemas.microsoft.com/office/word/2010/wordprocessingGroup" xmlns:wpi="http://schemas.microsoft.com/office/word/2010/wordprocessingInk" xmlns:wne="http://schemas.microsoft.com/office/word/2006/wordml" xmlns:wps="http://schemas.microsoft.com/office/word/2010/wordprocessingShape" mc:Ignorable="w14 wp14">
+  <w:docDefaults>
+    <w:rPrDefault>
+      <w:rPr>
+        <w:rFonts w:asciiTheme="minorHAnsi" w:eastAsiaTheme="minorEastAsia" w:hAnsiTheme="minorHAnsi" w:cstheme="minorBidi"/>
+        <w:sz w:val="22"/>
+        <w:szCs w:val="22"/>
+        <w:lang w:val="id-ID" w:eastAsia="id-ID" w:bidi="ar-SA"/>
+      </w:rPr>
+    </w:rPrDefault>
+    <w:pPrDefault>
+      <w:pPr>
+        <w:spacing w:after="200" w:line="276" w:lineRule="auto"/>
+      </w:pPr>
+    </w:pPrDefault>
+  </w:docDefaults>
+  <w:latentStyles w:defLockedState="0" w:defUIPriority="99" w:defSemiHidden="1" w:defUnhideWhenUsed="1" w:defQFormat="0" w:count="267">
+    <w:lsdException w:name="Normal" w:semiHidden="0" w:uiPriority="0" w:unhideWhenUsed="0" w:qFormat="1"/>
+    <w:lsdException w:name="heading 1" w:semiHidden="0" w:uiPriority="9" w:unhideWhenUsed="0" w:qFormat="1"/>
+    <w:lsdException w:name="heading 2" w:uiPriority="9" w:qFormat="1"/>
+    <w:lsdException w:name="heading 3" w:uiPriority="9" w:qFormat="1"/>
+    <w:lsdException w:name="heading 4" w:uiPriority="9" w:qFormat="1"/>
+    <w:lsdException w:name="heading 5" w:uiPriority="9" w:qFormat="1"/>
+    <w:lsdException w:name="heading 6" w:uiPriority="9" w:qFormat="1"/>
+    <w:lsdException w:name="heading 7" w:uiPriority="9" w:qFormat="1"/>
+    <w:lsdException w:name="heading 8" w:uiPriority="9" w:qFormat="1"/>
+    <w:lsdException w:name="heading 9" w:uiPriority="9" w:qFormat="1"/>
+    <w:lsdException w:name="toc 1" w:uiPriority="39"/>
+    <w:lsdException w:name="toc 2" w:uiPriority="39"/>
+    <w:lsdException w:name="toc 3" w:uiPriority="39"/>
+    <w:lsdException w:name="toc 4" w:uiPriority="39"/>
+    <w:lsdException w:name="toc 5" w:uiPriority="39"/>
+    <w:lsdException w:name="toc 6" w:uiPriority="39"/>
+    <w:lsdException w:name="toc 7" w:uiPriority="39"/>
+    <w:lsdException w:name="toc 8" w:uiPriority="39"/>
+    <w:lsdException w:name="toc 9" w:uiPriority="39"/>
+    <w:lsdException w:name="caption" w:uiPriority="35" w:qFormat="1"/>
+    <w:lsdException w:name="Title" w:semiHidden="0" w:uiPriority="10" w:unhideWhenUsed="0" w:qFormat="1"/>
+    <w:lsdException w:name="Default Paragraph Font" w:uiPriority="1"/>
+    <w:lsdException w:name="Subtitle" w:semiHidden="0" w:uiPriority="11" w:unhideWhenUsed="0" w:qFormat="1"/>
+    <w:lsdException w:name="Strong" w:semiHidden="0" w:uiPriority="22" w:unhideWhenUsed="0" w:qFormat="1"/>
+    <w:lsdException w:name="Emphasis" w:semiHidden="0" w:uiPriority="20" w:unhideWhenUsed="0" w:qFormat="1"/>
+    <w:lsdException w:name="Table Grid" w:semiHidden="0" w:uiPriority="59" w:unhideWhenUsed="0"/>
+    <w:lsdException w:name="Placeholder Text" w:unhideWhenUsed="0"/>
+    <w:lsdException w:name="No Spacing" w:semiHidden="0" w:uiPriority="1" w:unhideWhenUsed="0" w:qFormat="1"/>
+    <w:lsdException w:name="Light Shading" w:semiHidden="0" w:uiPriority="60" w:unhideWhenUsed="0"/>
+    <w:lsdException w:name="Light List" w:semiHidden="0" w:uiPriority="61" w:unhideWhenUsed="0"/>
+    <w:lsdException w:name="Light Grid" w:semiHidden="0" w:uiPriority="62" w:unhideWhenUsed="0"/>
+    <w:lsdException w:name="Medium Shading 1" w:semiHidden="0" w:uiPriority="63" w:unhideWhenUsed="0"/>
+    <w:lsdException w:name="Medium Shading 2" w:semiHidden="0" w:uiPriority="64" w:unhideWhenUsed="0"/>
+    <w:lsdException w:name="Medium List 1" w:semiHidden="0" w:uiPriority="65" w:unhideWhenUsed="0"/>
+    <w:lsdException w:name="Medium List 2" w:semiHidden="0" w:uiPriority="66" w:unhideWhenUsed="0"/>
+    <w:lsdException w:name="Medium Grid 1" w:semiHidden="0" w:uiPriority="67" w:unhideWhenUsed="0"/>
+    <w:lsdException w:name="Medium Grid 2" w:semiHidden="0" w:uiPriority="68" w:unhideWhenUsed="0"/>
+    <w:lsdException w:name="Medium Grid 3" w:semiHidden="0" w:uiPriority="69" w:unhideWhenUsed="0"/>
+    <w:lsdException w:name="Dark List" w:semiHidden="0" w:uiPriority="70" w:unhideWhenUsed="0"/>
+    <w:lsdException w:name="Colorful Shading" w:semiHidden="0" w:uiPriority="71" w:unhideWhenUsed="0"/>
+    <w:lsdException w:name="Colorful List" w:semiHidden="0" w:uiPriority="72" w:unhideWhenUsed="0"/>
+    <w:lsdException w:name="Colorful Grid" w:semiHidden="0" w:uiPriority="73" w:unhideWhenUsed="0"/>
+    <w:lsdException w:name="Light Shading Accent 1" w:semiHidden="0" w:uiPriority="60" w:unhideWhenUsed="0"/>
+    <w:lsdException w:name="Light List Accent 1" w:semiHidden="0" w:uiPriority="61" w:unhideWhenUsed="0"/>
+    <w:lsdException w:name="Light Grid Accent 1" w:semiHidden="0" w:uiPriority="62" w:unhideWhenUsed="0"/>
+    <w:lsdException w:name="Medium Shading 1 Accent 1" w:semiHidden="0" w:uiPriority="63" w:unhideWhenUsed="0"/>
+    <w:lsdException w:name="Medium Shading 2 Accent 1" w:semiHidden="0" w:uiPriority="64" w:unhideWhenUsed="0"/>
+    <w:lsdException w:name="Medium List 1 Accent 1" w:semiHidden="0" w:uiPriority="65" w:unhideWhenUsed="0"/>
+    <w:lsdException w:name="Revision" w:unhideWhenUsed="0"/>
+    <w:lsdException w:name="List Paragraph" w:semiHidden="0" w:uiPriority="34" w:unhideWhenUsed="0" w:qFormat="1"/>
+    <w:lsdException w:name="Quote" w:semiHidden="0" w:uiPriority="29" w:unhideWhenUsed="0" w:qFormat="1"/>
+    <w:lsdException w:name="Intense Quote" w:semiHidden="0" w:uiPriority="30" w:unhideWhenUsed="0" w:qFormat="1"/>
+    <w:lsdException w:name="Medium List 2 Accent 1" w:semiHidden="0" w:uiPriority="66" w:unhideWhenUsed="0"/>
+    <w:lsdException w:name="Medium Grid 1 Accent 1" w:semiHidden="0" w:uiPriority="67" w:unhideWhenUsed="0"/>
+    <w:lsdException w:name="Medium Grid 2 Accent 1" w:semiHidden="0" w:uiPriority="68" w:unhideWhenUsed="0"/>
+    <w:lsdException w:name="Medium Grid 3 Accent 1" w:semiHidden="0" w:uiPriority="69" w:unhideWhenUsed="0"/>
+    <w:lsdException w:name="Dark List Accent 1" w:semiHidden="0" w:uiPriority="70" w:unhideWhenUsed="0"/>
+    <w:lsdException w:name="Colorful Shading Accent 1" w:semiHidden="0" w:uiPriority="71" w:unhideWhenUsed="0"/>
+    <w:lsdException w:name="Colorful List Accent 1" w:semiHidden="0" w:uiPriority="72" w:unhideWhenUsed="0"/>
+    <w:lsdException w:name="Colorful Grid Accent 1" w:semiHidden="0" w:uiPriority="73" w:unhideWhenUsed="0"/>
+    <w:lsdException w:name="Light Shading Accent 2" w:semiHidden="0" w:uiPriority="60" w:unhideWhenUsed="0"/>
+    <w:lsdException w:name="Light List Accent 2" w:semiHidden="0" w:uiPriority="61" w:unhideWhenUsed="0"/>
+    <w:lsdException w:name="Light Grid Accent 2" w:semiHidden="0" w:uiPriority="62" w:unhideWhenUsed="0"/>
+    <w:lsdException w:name="Medium Shading 1 Accent 2" w:semiHidden="0" w:uiPriority="63" w:unhideWhenUsed="0"/>
+    <w:lsdException w:name="Medium Shading 2 Accent 2" w:semiHidden="0" w:uiPriority="64" w:unhideWhenUsed="0"/>
+    <w:lsdException w:name="Medium List 1 Accent 2" w:semiHidden="0" w:uiPriority="65" w:unhideWhenUsed="0"/>
+    <w:lsdException w:name="Medium List 2 Accent 2" w:semiHidden="0" w:uiPriority="66" w:unhideWhenUsed="0"/>
+    <w:lsdException w:name="Medium Grid 1 Accent 2" w:semiHidden="0" w:uiPriority="67" w:unhideWhenUsed="0"/>
+    <w:lsdException w:name="Medium Grid 2 Accent 2" w:semiHidden="0" w:uiPriority="68" w:unhideWhenUsed="0"/>
+    <w:lsdException w:name="Medium Grid 3 Accent 2" w:semiHidden="0" w:uiPriority="69" w:unhideWhenUsed="0"/>
+    <w:lsdException w:name="Dark List Accent 2" w:semiHidden="0" w:uiPriority="70" w:unhideWhenUsed="0"/>
+    <w:lsdException w:name="Colorful Shading Accent 2" w:semiHidden="0" w:uiPriority="71" w:unhideWhenUsed="0"/>
+    <w:lsdException w:name="Colorful List Accent 2" w:semiHidden="0" w:uiPriority="72" w:unhideWhenUsed="0"/>
+    <w:lsdException w:name="Colorful Grid Accent 2" w:semiHidden="0" w:uiPriority="73" w:unhideWhenUsed="0"/>
+    <w:lsdException w:name="Light Shading Accent 3" w:semiHidden="0" w:uiPriority="60" w:unhideWhenUsed="0"/>
+    <w:lsdException w:name="Light List Accent 3" w:semiHidden="0" w:uiPriority="61" w:unhideWhenUsed="0"/>
+    <w:lsdException w:name="Light Grid Accent 3" w:semiHidden="0" w:uiPriority="62" w:unhideWhenUsed="0"/>
+    <w:lsdException w:name="Medium Shading 1 Accent 3" w:semiHidden="0" w:uiPriority="63" w:unhideWhenUsed="0"/>
+    <w:lsdException w:name="Medium Shading 2 Accent 3" w:semiHidden="0" w:uiPriority="64" w:unhideWhenUsed="0"/>
+    <w:lsdException w:name="Medium List 1 Accent 3" w:semiHidden="0" w:uiPriority="65" w:unhideWhenUsed="0"/>
+    <w:lsdException w:name="Medium List 2 Accent 3" w:semiHidden="0" w:uiPriority="66" w:unhideWhenUsed="0"/>
+    <w:lsdException w:name="Medium Grid 1 Accent 3" w:semiHidden="0" w:uiPriority="67" w:unhideWhenUsed="0"/>
+    <w:lsdException w:name="Medium Grid 2 Accent 3" w:semiHidden="0" w:uiPriority="68" w:unhideWhenUsed="0"/>
+    <w:lsdException w:name="Medium Grid 3 Accent 3" w:semiHidden="0" w:uiPriority="69" w:unhideWhenUsed="0"/>
+    <w:lsdException w:name="Dark List Accent 3" w:semiHidden="0" w:uiPriority="70" w:unhideWhenUsed="0"/>
+    <w:lsdException w:name="Colorful Shading Accent 3" w:semiHidden="0" w:uiPriority="71" w:unhideWhenUsed="0"/>
+    <w:lsdException w:name="Colorful List Accent 3" w:semiHidden="0" w:uiPriority="72" w:unhideWhenUsed="0"/>
+    <w:lsdException w:name="Colorful Grid Accent 3" w:semiHidden="0" w:uiPriority="73" w:unhideWhenUsed="0"/>
+    <w:lsdException w:name="Light Shading Accent 4" w:semiHidden="0" w:uiPriority="60" w:unhideWhenUsed="0"/>
+    <w:lsdException w:name="Light List Accent 4" w:semiHidden="0" w:uiPriority="61" w:unhideWhenUsed="0"/>
+    <w:lsdException w:name="Light Grid Accent 4" w:semiHidden="0" w:uiPriority="62" w:unhideWhenUsed="0"/>
+    <w:lsdException w:name="Medium Shading 1 Accent 4" w:semiHidden="0" w:uiPriority="63" w:unhideWhenUsed="0"/>
+    <w:lsdException w:name="Medium Shading 2 Accent 4" w:semiHidden="0" w:uiPriority="64" w:unhideWhenUsed="0"/>
+    <w:lsdException w:name="Medium List 1 Accent 4" w:semiHidden="0" w:uiPriority="65" w:unhideWhenUsed="0"/>
+    <w:lsdException w:name="Medium List 2 Accent 4" w:semiHidden="0" w:uiPriority="66" w:unhideWhenUsed="0"/>
+    <w:lsdException w:name="Medium Grid 1 Accent 4" w:semiHidden="0" w:uiPriority="67" w:unhideWhenUsed="0"/>
+    <w:lsdException w:name="Medium Grid 2 Accent 4" w:semiHidden="0" w:uiPriority="68" w:unhideWhenUsed="0"/>
+    <w:lsdException w:name="Medium Grid 3 Accent 4" w:semiHidden="0" w:uiPriority="69" w:unhideWhenUsed="0"/>
+    <w:lsdException w:name="Dark List Accent 4" w:semiHidden="0" w:uiPriority="70" w:unhideWhenUsed="0"/>
+    <w:lsdException w:name="Colorful Shading Accent 4" w:semiHidden="0" w:uiPriority="71" w:unhideWhenUsed="0"/>
+    <w:lsdException w:name="Colorful List Accent 4" w:semiHidden="0" w:uiPriority="72" w:unhideWhenUsed="0"/>
+    <w:lsdException w:name="Colorful Grid Accent 4" w:semiHidden="0" w:uiPriority="73" w:unhideWhenUsed="0"/>
+    <w:lsdException w:name="Light Shading Accent 5" w:semiHidden="0" w:uiPriority="60" w:unhideWhenUsed="0"/>
+    <w:lsdException w:name="Light List Accent 5" w:semiHidden="0" w:uiPriority="61" w:unhideWhenUsed="0"/>
+    <w:lsdException w:name="Light Grid Accent 5" w:semiHidden="0" w:uiPriority="62" w:unhideWhenUsed="0"/>
+    <w:lsdException w:name="Medium Shading 1 Accent 5" w:semiHidden="0" w:uiPriority="63" w:unhideWhenUsed="0"/>
+    <w:lsdException w:name="Medium Shading 2 Accent 5" w:semiHidden="0" w:uiPriority="64" w:unhideWhenUsed="0"/>
+    <w:lsdException w:name="Medium List 1 Accent 5" w:semiHidden="0" w:uiPriority="65" w:unhideWhenUsed="0"/>
+    <w:lsdException w:name="Medium List 2 Accent 5" w:semiHidden="0" w:uiPriority="66" w:unhideWhenUsed="0"/>
+    <w:lsdException w:name="Medium Grid 1 Accent 5" w:semiHidden="0" w:uiPriority="67" w:unhideWhenUsed="0"/>
+    <w:lsdException w:name="Medium Grid 2 Accent 5" w:semiHidden="0" w:uiPriority="68" w:unhideWhenUsed="0"/>
+    <w:lsdException w:name="Medium Grid 3 Accent 5" w:semiHidden="0" w:uiPriority="69" w:unhideWhenUsed="0"/>
+    <w:lsdException w:name="Dark List Accent 5" w:semiHidden="0" w:uiPriority="70" w:unhideWhenUsed="0"/>
+    <w:lsdException w:name="Colorful Shading Accent 5" w:semiHidden="0" w:uiPriority="71" w:unhideWhenUsed="0"/>
+    <w:lsdException w:name="Colorful List Accent 5" w:semiHidden="0" w:uiPriority="72" w:unhideWhenUsed="0"/>
+    <w:lsdException w:name="Colorful Grid Accent 5" w:semiHidden="0" w:uiPriority="73" w:unhideWhenUsed="0"/>
+    <w:lsdException w:name="Light Shading Accent 6" w:semiHidden="0" w:uiPriority="60" w:unhideWhenUsed="0"/>
+    <w:lsdException w:name="Light List Accent 6" w:semiHidden="0" w:uiPriority="61" w:unhideWhenUsed="0"/>
+    <w:lsdException w:name="Light Grid Accent 6" w:semiHidden="0" w:uiPriority="62" w:unhideWhenUsed="0"/>
+    <w:lsdException w:name="Medium Shading 1 Accent 6" w:semiHidden="0" w:uiPriority="63" w:unhideWhenUsed="0"/>
+    <w:lsdException w:name="Medium Shading 2 Accent 6" w:semiHidden="0" w:uiPriority="64" w:unhideWhenUsed="0"/>
+    <w:lsdException w:name="Medium List 1 Accent 6" w:semiHidden="0" w:uiPriority="65" w:unhideWhenUsed="0"/>
+    <w:lsdException w:name="Medium List 2 Accent 6" w:semiHidden="0" w:uiPriority="66" w:unhideWhenUsed="0"/>
+    <w:lsdException w:name="Medium Grid 1 Accent 6" w:semiHidden="0" w:uiPriority="67" w:unhideWhenUsed="0"/>
+    <w:lsdException w:name="Medium Grid 2 Accent 6" w:semiHidden="0" w:uiPriority="68" w:unhideWhenUsed="0"/>
+    <w:lsdException w:name="Medium Grid 3 Accent 6" w:semiHidden="0" w:uiPriority="69" w:unhideWhenUsed="0"/>
+    <w:lsdException w:name="Dark List Accent 6" w:semiHidden="0" w:uiPriority="70" w:unhideWhenUsed="0"/>
+    <w:lsdException w:name="Colorful Shading Accent 6" w:semiHidden="0" w:uiPriority="71" w:unhideWhenUsed="0"/>
+    <w:lsdException w:name="Colorful List Accent 6" w:semiHidden="0" w:uiPriority="72" w:unhideWhenUsed="0"/>
+    <w:lsdException w:name="Colorful Grid Accent 6" w:semiHidden="0" w:uiPriority="73" w:unhideWhenUsed="0"/>
+    <w:lsdException w:name="Subtle Emphasis" w:semiHidden="0" w:uiPriority="19" w:unhideWhenUsed="0" w:qFormat="1"/>
+    <w:lsdException w:name="Intense Emphasis" w:semiHidden="0" w:uiPriority="21" w:unhideWhenUsed="0" w:qFormat="1"/>
+    <w:lsdException w:name="Subtle Reference" w:semiHidden="0" w:uiPriority="31" w:unhideWhenUsed="0" w:qFormat="1"/>
+    <w:lsdException w:name="Intense Reference" w:semiHidden="0" w:uiPriority="32" w:unhideWhenUsed="0" w:qFormat="1"/>
+    <w:lsdException w:name="Book Title" w:semiHidden="0" w:uiPriority="33" w:unhideWhenUsed="0" w:qFormat="1"/>
+    <w:lsdException w:name="Bibliography" w:uiPriority="37"/>
+    <w:lsdException w:name="TOC Heading" w:uiPriority="39" w:qFormat="1"/>
+  </w:latentStyles>
+  <w:style w:type="paragraph" w:default="1" w:styleId="Normal">
+    <w:name w:val="Normal"/>
+    <w:qFormat/>
+  </w:style>
+  <w:style w:type="character" w:default="1" w:styleId="DefaultParagraphFont">
+    <w:name w:val="Default Paragraph Font"/>
+    <w:uiPriority w:val="1"/>
+    <w:semiHidden/>
+    <w:unhideWhenUsed/>
+  </w:style>
+  <w:style w:type="table" w:default="1" w:styleId="TableNormal">
+    <w:name w:val="Normal Table"/>
+    <w:uiPriority w:val="99"/>
+    <w:semiHidden/>
+    <w:unhideWhenUsed/>
+    <w:tblPr>
+      <w:tblInd w:w="0" w:type="dxa"/>
+      <w:tblCellMar>
+        <w:top w:w="0" w:type="dxa"/>
+        <w:left w:w="108" w:type="dxa"/>
+        <w:bottom w:w="0" w:type="dxa"/>
+        <w:right w:w="108" w:type="dxa"/>
+      </w:tblCellMar>
+    </w:tblPr>
+  </w:style>
+  <w:style w:type="numbering" w:default="1" w:styleId="NoList">
+    <w:name w:val="No List"/>
+    <w:uiPriority w:val="99"/>
+    <w:semiHidden/>
+    <w:unhideWhenUsed/>
   </w:style>
 </w:styles>
 </file>
